--- a/docs/answers/as-introtoprobability.docx
+++ b/docs/answers/as-introtoprobability.docx
@@ -127,8 +127,25 @@
           <w:i/>
           <w:iCs/>
         </w:rPr>
-        <w:t xml:space="preserve">These are the answers to Questions: Introduction to probability.</w:t>
-      </w:r>
+        <w:t xml:space="preserve">These are the answers to</w:t>
+      </w:r>
+      <w:r>
+        <w:rPr>
+          <w:i/>
+          <w:iCs/>
+        </w:rPr>
+        <w:t xml:space="preserve"> </w:t>
+      </w:r>
+      <w:hyperlink r:id="rId20">
+        <w:r>
+          <w:rPr>
+            <w:rStyle w:val="Hyperlink"/>
+            <w:i/>
+            <w:iCs/>
+          </w:rPr>
+          <w:t xml:space="preserve">Questions: Introduction to probability.</w:t>
+        </w:r>
+      </w:hyperlink>
     </w:p>
     <w:p>
       <w:pPr>
@@ -142,7 +159,7 @@
         <w:t xml:space="preserve">Please attempt the questions before reading these answers!</w:t>
       </w:r>
     </w:p>
-    <w:bookmarkStart w:id="20" w:name="q1"/>
+    <w:bookmarkStart w:id="33" w:name="q1"/>
     <w:p>
       <w:pPr>
         <w:pStyle w:val="Heading2"/>
@@ -164,85 +181,334 @@
         <w:pStyle w:val="BodyText"/>
       </w:pPr>
       <w:r>
-        <w:t xml:space="preserve">1.1. PUT FIGURE HERE TOM</w:t>
+        <w:rPr>
+          <w:b/>
+          <w:bCs/>
+        </w:rPr>
+        <w:t xml:space="preserve">1.1.</w:t>
       </w:r>
     </w:p>
     <w:p>
       <w:pPr>
-        <w:pStyle w:val="BodyText"/>
-      </w:pPr>
-      <w:r>
-        <w:t xml:space="preserve">1.2. PUT FIGURE HERE TOM</w:t>
+        <w:pStyle w:val="CaptionedFigure"/>
+      </w:pPr>
+      <w:r>
+        <w:drawing>
+          <wp:inline>
+            <wp:extent cx="1828800" cy="1605551"/>
+            <wp:effectExtent b="0" l="0" r="0" t="0"/>
+            <wp:docPr descr="Answer to Q1.1(a)" title="" id="22" name="Picture"/>
+            <a:graphic>
+              <a:graphicData uri="http://schemas.openxmlformats.org/drawingml/2006/picture">
+                <pic:pic>
+                  <pic:nvPicPr>
+                    <pic:cNvPr descr="./FiguresPNG/qs-introtoprobability-1-1-5.png" id="23" name="Picture"/>
+                    <pic:cNvPicPr>
+                      <a:picLocks noChangeArrowheads="1" noChangeAspect="1"/>
+                    </pic:cNvPicPr>
+                  </pic:nvPicPr>
+                  <pic:blipFill>
+                    <a:blip r:embed="rId21"/>
+                    <a:stretch>
+                      <a:fillRect/>
+                    </a:stretch>
+                  </pic:blipFill>
+                  <pic:spPr bwMode="auto">
+                    <a:xfrm>
+                      <a:off x="0" y="0"/>
+                      <a:ext cx="1828800" cy="1605551"/>
+                    </a:xfrm>
+                    <a:prstGeom prst="rect">
+                      <a:avLst/>
+                    </a:prstGeom>
+                    <a:noFill/>
+                    <a:ln w="9525">
+                      <a:noFill/>
+                      <a:headEnd/>
+                      <a:tailEnd/>
+                    </a:ln>
+                  </pic:spPr>
+                </pic:pic>
+              </a:graphicData>
+            </a:graphic>
+          </wp:inline>
+        </w:drawing>
       </w:r>
     </w:p>
     <w:p>
       <w:pPr>
-        <w:pStyle w:val="BodyText"/>
-      </w:pPr>
-      <w:r>
-        <w:t xml:space="preserve">The events are independent.</w:t>
+        <w:pStyle w:val="ImageCaption"/>
+      </w:pPr>
+      <w:r>
+        <w:t xml:space="preserve">Answer to Q1.1(a)</w:t>
       </w:r>
     </w:p>
     <w:p>
       <w:pPr>
-        <w:pStyle w:val="BodyText"/>
-      </w:pPr>
-      <w:r>
-        <w:t xml:space="preserve">1.3. PUT FIGURE HERE TOM</w:t>
+        <w:pStyle w:val="CaptionedFigure"/>
+      </w:pPr>
+      <w:r>
+        <w:drawing>
+          <wp:inline>
+            <wp:extent cx="3400711" cy="2938924"/>
+            <wp:effectExtent b="0" l="0" r="0" t="0"/>
+            <wp:docPr descr="Answer to Q1.1(b)" title="" id="25" name="Picture"/>
+            <a:graphic>
+              <a:graphicData uri="http://schemas.openxmlformats.org/drawingml/2006/picture">
+                <pic:pic>
+                  <pic:nvPicPr>
+                    <pic:cNvPr descr="./FiguresPNG/qs-introtoprobability-1-2-6.png" id="26" name="Picture"/>
+                    <pic:cNvPicPr>
+                      <a:picLocks noChangeArrowheads="1" noChangeAspect="1"/>
+                    </pic:cNvPicPr>
+                  </pic:nvPicPr>
+                  <pic:blipFill>
+                    <a:blip r:embed="rId24"/>
+                    <a:stretch>
+                      <a:fillRect/>
+                    </a:stretch>
+                  </pic:blipFill>
+                  <pic:spPr bwMode="auto">
+                    <a:xfrm>
+                      <a:off x="0" y="0"/>
+                      <a:ext cx="3400711" cy="2938924"/>
+                    </a:xfrm>
+                    <a:prstGeom prst="rect">
+                      <a:avLst/>
+                    </a:prstGeom>
+                    <a:noFill/>
+                    <a:ln w="9525">
+                      <a:noFill/>
+                      <a:headEnd/>
+                      <a:tailEnd/>
+                    </a:ln>
+                  </pic:spPr>
+                </pic:pic>
+              </a:graphicData>
+            </a:graphic>
+          </wp:inline>
+        </w:drawing>
       </w:r>
     </w:p>
     <w:p>
       <w:pPr>
-        <w:pStyle w:val="BodyText"/>
-      </w:pPr>
-      <w:r>
-        <w:t xml:space="preserve">The events are dependent.</w:t>
+        <w:pStyle w:val="ImageCaption"/>
+      </w:pPr>
+      <w:r>
+        <w:t xml:space="preserve">Answer to Q1.1(b)</w:t>
       </w:r>
     </w:p>
     <w:p>
       <w:pPr>
-        <w:pStyle w:val="BodyText"/>
-      </w:pPr>
-      <w:r>
-        <w:t xml:space="preserve">1.4. PUT FIGURE HERE TOM</w:t>
+        <w:pStyle w:val="CaptionedFigure"/>
+      </w:pPr>
+      <w:r>
+        <w:drawing>
+          <wp:inline>
+            <wp:extent cx="3238627" cy="2972564"/>
+            <wp:effectExtent b="0" l="0" r="0" t="0"/>
+            <wp:docPr descr="Answer to Q1.1(c)" title="" id="28" name="Picture"/>
+            <a:graphic>
+              <a:graphicData uri="http://schemas.openxmlformats.org/drawingml/2006/picture">
+                <pic:pic>
+                  <pic:nvPicPr>
+                    <pic:cNvPr descr="./FiguresPNG/qs-introtoprobability-1-3-7.png" id="29" name="Picture"/>
+                    <pic:cNvPicPr>
+                      <a:picLocks noChangeArrowheads="1" noChangeAspect="1"/>
+                    </pic:cNvPicPr>
+                  </pic:nvPicPr>
+                  <pic:blipFill>
+                    <a:blip r:embed="rId27"/>
+                    <a:stretch>
+                      <a:fillRect/>
+                    </a:stretch>
+                  </pic:blipFill>
+                  <pic:spPr bwMode="auto">
+                    <a:xfrm>
+                      <a:off x="0" y="0"/>
+                      <a:ext cx="3238627" cy="2972564"/>
+                    </a:xfrm>
+                    <a:prstGeom prst="rect">
+                      <a:avLst/>
+                    </a:prstGeom>
+                    <a:noFill/>
+                    <a:ln w="9525">
+                      <a:noFill/>
+                      <a:headEnd/>
+                      <a:tailEnd/>
+                    </a:ln>
+                  </pic:spPr>
+                </pic:pic>
+              </a:graphicData>
+            </a:graphic>
+          </wp:inline>
+        </w:drawing>
       </w:r>
     </w:p>
     <w:p>
       <w:pPr>
-        <w:pStyle w:val="BodyText"/>
-      </w:pPr>
-      <w:r>
-        <w:t xml:space="preserve">The events are independent.</w:t>
-      </w:r>
-    </w:p>
-    <w:bookmarkEnd w:id="20"/>
-    <w:bookmarkStart w:id="21" w:name="q2"/>
-    <w:p>
-      <w:pPr>
-        <w:pStyle w:val="Heading2"/>
-      </w:pPr>
-      <w:r>
-        <w:t xml:space="preserve">Q2</w:t>
+        <w:pStyle w:val="ImageCaption"/>
+      </w:pPr>
+      <w:r>
+        <w:t xml:space="preserve">Answer to Q1.1(c)</w:t>
       </w:r>
     </w:p>
     <w:p>
       <w:pPr>
-        <w:pStyle w:val="FirstParagraph"/>
-      </w:pPr>
-      <w:r>
-        <w:t xml:space="preserve">(Note: accept all simplified fractions, or probabilities represented in decimal and percentage forms)</w:t>
+        <w:pStyle w:val="BodyText"/>
+      </w:pPr>
+      <w:r>
+        <w:rPr>
+          <w:b/>
+          <w:bCs/>
+        </w:rPr>
+        <w:t xml:space="preserve">1.2.</w:t>
       </w:r>
     </w:p>
     <w:p>
       <w:pPr>
+        <w:pStyle w:val="CaptionedFigure"/>
+      </w:pPr>
+      <w:r>
+        <w:drawing>
+          <wp:inline>
+            <wp:extent cx="4312053" cy="2926691"/>
+            <wp:effectExtent b="0" l="0" r="0" t="0"/>
+            <wp:docPr descr="Answer to Q1.2" title="" id="31" name="Picture"/>
+            <a:graphic>
+              <a:graphicData uri="http://schemas.openxmlformats.org/drawingml/2006/picture">
+                <pic:pic>
+                  <pic:nvPicPr>
+                    <pic:cNvPr descr="./FiguresPNG/qs-introtoprobability-1-4-8.png" id="32" name="Picture"/>
+                    <pic:cNvPicPr>
+                      <a:picLocks noChangeArrowheads="1" noChangeAspect="1"/>
+                    </pic:cNvPicPr>
+                  </pic:nvPicPr>
+                  <pic:blipFill>
+                    <a:blip r:embed="rId30"/>
+                    <a:stretch>
+                      <a:fillRect/>
+                    </a:stretch>
+                  </pic:blipFill>
+                  <pic:spPr bwMode="auto">
+                    <a:xfrm>
+                      <a:off x="0" y="0"/>
+                      <a:ext cx="4312053" cy="2926691"/>
+                    </a:xfrm>
+                    <a:prstGeom prst="rect">
+                      <a:avLst/>
+                    </a:prstGeom>
+                    <a:noFill/>
+                    <a:ln w="9525">
+                      <a:noFill/>
+                      <a:headEnd/>
+                      <a:tailEnd/>
+                    </a:ln>
+                  </pic:spPr>
+                </pic:pic>
+              </a:graphicData>
+            </a:graphic>
+          </wp:inline>
+        </w:drawing>
+      </w:r>
+    </w:p>
+    <w:p>
+      <w:pPr>
+        <w:pStyle w:val="ImageCaption"/>
+      </w:pPr>
+      <w:r>
+        <w:t xml:space="preserve">Answer to Q1.2</w:t>
+      </w:r>
+    </w:p>
+    <w:p>
+      <w:pPr>
         <w:pStyle w:val="BodyText"/>
       </w:pPr>
       <w:r>
+        <w:rPr>
+          <w:b/>
+          <w:bCs/>
+        </w:rPr>
+        <w:t xml:space="preserve">1.3.</w:t>
+      </w:r>
+    </w:p>
+    <w:p>
+      <w:pPr>
+        <w:numPr>
+          <w:ilvl w:val="0"/>
+          <w:numId w:val="1004"/>
+        </w:numPr>
+      </w:pPr>
+      <w:r>
+        <w:t xml:space="preserve">The events in Q1.1.(b) are independent.</w:t>
+      </w:r>
+    </w:p>
+    <w:p>
+      <w:pPr>
+        <w:numPr>
+          <w:ilvl w:val="0"/>
+          <w:numId w:val="1004"/>
+        </w:numPr>
+      </w:pPr>
+      <w:r>
+        <w:t xml:space="preserve">The events in Q1.1.(c) are dependent.</w:t>
+      </w:r>
+    </w:p>
+    <w:p>
+      <w:pPr>
+        <w:numPr>
+          <w:ilvl w:val="0"/>
+          <w:numId w:val="1004"/>
+        </w:numPr>
+      </w:pPr>
+      <w:r>
+        <w:t xml:space="preserve">The events in Q1.2. are independent.</w:t>
+      </w:r>
+    </w:p>
+    <w:p>
+      <w:r>
+        <w:pict>
+          <v:rect style="width:0;height:1.5pt" o:hralign="center" o:hrstd="t" o:hr="t"/>
+        </w:pict>
+      </w:r>
+    </w:p>
+    <w:bookmarkEnd w:id="33"/>
+    <w:bookmarkStart w:id="34" w:name="q2"/>
+    <w:p>
+      <w:pPr>
+        <w:pStyle w:val="Heading2"/>
+      </w:pPr>
+      <w:r>
+        <w:t xml:space="preserve">Q2</w:t>
+      </w:r>
+    </w:p>
+    <w:p>
+      <w:pPr>
+        <w:pStyle w:val="FirstParagraph"/>
+      </w:pPr>
+      <w:r>
+        <w:t xml:space="preserve">(Note: accept all simplified fractions, or probabilities represented in decimal and percentage forms)</w:t>
+      </w:r>
+    </w:p>
+    <w:p>
+      <w:pPr>
+        <w:pStyle w:val="BodyText"/>
+      </w:pPr>
+      <w:r>
+        <w:rPr>
+          <w:b/>
+          <w:bCs/>
+        </w:rPr>
         <w:t xml:space="preserve">2.1.</w:t>
       </w:r>
-      <w:r>
-        <w:t xml:space="preserve"> </w:t>
-      </w:r>
+    </w:p>
+    <w:p>
+      <w:pPr>
+        <w:numPr>
+          <w:ilvl w:val="0"/>
+          <w:numId w:val="1005"/>
+        </w:numPr>
+      </w:pPr>
       <m:oMath>
         <m:r>
           <m:rPr>
@@ -260,34 +526,12 @@
           </m:dPr>
           <m:e>
             <m:r>
-              <m:t>g</m:t>
-            </m:r>
-            <m:r>
-              <m:t>u</m:t>
-            </m:r>
-            <m:r>
-              <m:t>m</m:t>
-            </m:r>
-            <m:r>
-              <m:t>m</m:t>
-            </m:r>
-            <m:r>
-              <m:t>y</m:t>
-            </m:r>
-            <m:r>
-              <m:t> </m:t>
-            </m:r>
-            <m:r>
-              <m:t>b</m:t>
-            </m:r>
-            <m:r>
-              <m:t>e</m:t>
-            </m:r>
-            <m:r>
-              <m:t>a</m:t>
-            </m:r>
-            <m:r>
-              <m:t>r</m:t>
+              <m:rPr>
+                <m:nor/>
+                <m:sty m:val="p"/>
+                <m:scr m:val="sans-serif"/>
+              </m:rPr>
+              <m:t>gummy bear</m:t>
             </m:r>
           </m:e>
         </m:d>
@@ -336,34 +580,12 @@
           </m:dPr>
           <m:e>
             <m:r>
-              <m:t>g</m:t>
-            </m:r>
-            <m:r>
-              <m:t>u</m:t>
-            </m:r>
-            <m:r>
-              <m:t>m</m:t>
-            </m:r>
-            <m:r>
-              <m:t>m</m:t>
-            </m:r>
-            <m:r>
-              <m:t>y</m:t>
-            </m:r>
-            <m:r>
-              <m:t> </m:t>
-            </m:r>
-            <m:r>
-              <m:t>b</m:t>
-            </m:r>
-            <m:r>
-              <m:t>e</m:t>
-            </m:r>
-            <m:r>
-              <m:t>a</m:t>
-            </m:r>
-            <m:r>
-              <m:t>r</m:t>
+              <m:rPr>
+                <m:nor/>
+                <m:sty m:val="p"/>
+                <m:scr m:val="sans-serif"/>
+              </m:rPr>
+              <m:t>gummy bear</m:t>
             </m:r>
           </m:e>
         </m:d>
@@ -391,34 +613,12 @@
           </m:dPr>
           <m:e>
             <m:r>
-              <m:t>g</m:t>
-            </m:r>
-            <m:r>
-              <m:t>u</m:t>
-            </m:r>
-            <m:r>
-              <m:t>m</m:t>
-            </m:r>
-            <m:r>
-              <m:t>m</m:t>
-            </m:r>
-            <m:r>
-              <m:t>y</m:t>
-            </m:r>
-            <m:r>
-              <m:t> </m:t>
-            </m:r>
-            <m:r>
-              <m:t>b</m:t>
-            </m:r>
-            <m:r>
-              <m:t>e</m:t>
-            </m:r>
-            <m:r>
-              <m:t>a</m:t>
-            </m:r>
-            <m:r>
-              <m:t>r</m:t>
+              <m:rPr>
+                <m:nor/>
+                <m:sty m:val="p"/>
+                <m:scr m:val="sans-serif"/>
+              </m:rPr>
+              <m:t>gummy bear</m:t>
             </m:r>
             <m:r>
               <m:rPr>
@@ -486,10 +686,13 @@
     </w:p>
     <w:p>
       <w:pPr>
-        <w:pStyle w:val="BodyText"/>
-      </w:pPr>
-      <w:r>
-        <w:t xml:space="preserve">2.2. The probability of drawing a gummy ring the first time is</w:t>
+        <w:numPr>
+          <w:ilvl w:val="0"/>
+          <w:numId w:val="1005"/>
+        </w:numPr>
+      </w:pPr>
+      <w:r>
+        <w:t xml:space="preserve">The probability of drawing a gummy ring the first time is</w:t>
       </w:r>
       <w:r>
         <w:t xml:space="preserve"> </w:t>
@@ -557,70 +760,12 @@
           </m:dPr>
           <m:e>
             <m:r>
-              <m:t>g</m:t>
-            </m:r>
-            <m:r>
-              <m:t>u</m:t>
-            </m:r>
-            <m:r>
-              <m:t>m</m:t>
-            </m:r>
-            <m:r>
-              <m:t>m</m:t>
-            </m:r>
-            <m:r>
-              <m:t>y</m:t>
-            </m:r>
-            <m:r>
-              <m:t> </m:t>
-            </m:r>
-            <m:r>
-              <m:t>r</m:t>
-            </m:r>
-            <m:r>
-              <m:t>i</m:t>
-            </m:r>
-            <m:r>
-              <m:t>n</m:t>
-            </m:r>
-            <m:r>
-              <m:t>g</m:t>
-            </m:r>
-            <m:r>
               <m:rPr>
+                <m:nor/>
                 <m:sty m:val="p"/>
+                <m:scr m:val="sans-serif"/>
               </m:rPr>
-              <m:t>,</m:t>
-            </m:r>
-            <m:r>
-              <m:t>g</m:t>
-            </m:r>
-            <m:r>
-              <m:t>u</m:t>
-            </m:r>
-            <m:r>
-              <m:t>m</m:t>
-            </m:r>
-            <m:r>
-              <m:t>m</m:t>
-            </m:r>
-            <m:r>
-              <m:t>y</m:t>
-            </m:r>
-            <m:r>
-              <m:t> </m:t>
-            </m:r>
-            <m:r>
-              <m:t>r</m:t>
-            </m:r>
-            <m:r>
-              <m:t>i</m:t>
-            </m:r>
-            <m:r>
-              <m:t>n</m:t>
-            </m:r>
-            <m:r>
-              <m:t>g</m:t>
+              <m:t>gummy ring and gummy ring</m:t>
             </m:r>
           </m:e>
         </m:d>
@@ -729,10 +874,13 @@
     </w:p>
     <w:p>
       <w:pPr>
-        <w:pStyle w:val="BodyText"/>
-      </w:pPr>
-      <w:r>
-        <w:t xml:space="preserve">2.3. The probability of drawing a gummy bear the first time is</w:t>
+        <w:numPr>
+          <w:ilvl w:val="0"/>
+          <w:numId w:val="1005"/>
+        </w:numPr>
+      </w:pPr>
+      <w:r>
+        <w:t xml:space="preserve">The probability of drawing a gummy bear the first time is</w:t>
       </w:r>
       <w:r>
         <w:t xml:space="preserve"> </w:t>
@@ -800,70 +948,12 @@
           </m:dPr>
           <m:e>
             <m:r>
-              <m:t>g</m:t>
-            </m:r>
-            <m:r>
-              <m:t>u</m:t>
-            </m:r>
-            <m:r>
-              <m:t>m</m:t>
-            </m:r>
-            <m:r>
-              <m:t>m</m:t>
-            </m:r>
-            <m:r>
-              <m:t>y</m:t>
-            </m:r>
-            <m:r>
-              <m:t> </m:t>
-            </m:r>
-            <m:r>
-              <m:t>b</m:t>
-            </m:r>
-            <m:r>
-              <m:t>e</m:t>
-            </m:r>
-            <m:r>
-              <m:t>a</m:t>
-            </m:r>
-            <m:r>
-              <m:t>r</m:t>
-            </m:r>
-            <m:r>
               <m:rPr>
+                <m:nor/>
                 <m:sty m:val="p"/>
+                <m:scr m:val="sans-serif"/>
               </m:rPr>
-              <m:t>,</m:t>
-            </m:r>
-            <m:r>
-              <m:t>g</m:t>
-            </m:r>
-            <m:r>
-              <m:t>u</m:t>
-            </m:r>
-            <m:r>
-              <m:t>m</m:t>
-            </m:r>
-            <m:r>
-              <m:t>m</m:t>
-            </m:r>
-            <m:r>
-              <m:t>y</m:t>
-            </m:r>
-            <m:r>
-              <m:t> </m:t>
-            </m:r>
-            <m:r>
-              <m:t>w</m:t>
-            </m:r>
-            <m:r>
-              <m:t>o</m:t>
-            </m:r>
-            <m:r>
-              <m:t>r</m:t>
-            </m:r>
-            <m:r>
-              <m:t>m</m:t>
+              <m:t>gummy bear then gummy worm</m:t>
             </m:r>
           </m:e>
         </m:d>
@@ -972,10 +1062,20 @@
     </w:p>
     <w:p>
       <w:pPr>
-        <w:pStyle w:val="BodyText"/>
-      </w:pPr>
-      <w:r>
-        <w:t xml:space="preserve">2.4. The probability of drawing a soda flavored jelly bean the first time is</w:t>
+        <w:pStyle w:val="FirstParagraph"/>
+      </w:pPr>
+      <w:r>
+        <w:rPr>
+          <w:b/>
+          <w:bCs/>
+        </w:rPr>
+        <w:t xml:space="preserve">2.2.</w:t>
+      </w:r>
+      <w:r>
+        <w:t xml:space="preserve"> </w:t>
+      </w:r>
+      <w:r>
+        <w:t xml:space="preserve">The probability of drawing a cola flavored jelly bean the first time is</w:t>
       </w:r>
       <w:r>
         <w:t xml:space="preserve"> </w:t>
@@ -1043,52 +1143,12 @@
           </m:dPr>
           <m:e>
             <m:r>
-              <m:t>s</m:t>
-            </m:r>
-            <m:r>
-              <m:t>o</m:t>
-            </m:r>
-            <m:r>
-              <m:t>d</m:t>
-            </m:r>
-            <m:r>
-              <m:t>a</m:t>
-            </m:r>
-            <m:r>
               <m:rPr>
+                <m:nor/>
                 <m:sty m:val="p"/>
+                <m:scr m:val="sans-serif"/>
               </m:rPr>
-              <m:t>,</m:t>
-            </m:r>
-            <m:r>
-              <m:t>s</m:t>
-            </m:r>
-            <m:r>
-              <m:t>t</m:t>
-            </m:r>
-            <m:r>
-              <m:t>r</m:t>
-            </m:r>
-            <m:r>
-              <m:t>a</m:t>
-            </m:r>
-            <m:r>
-              <m:t>w</m:t>
-            </m:r>
-            <m:r>
-              <m:t>b</m:t>
-            </m:r>
-            <m:r>
-              <m:t>e</m:t>
-            </m:r>
-            <m:r>
-              <m:t>r</m:t>
-            </m:r>
-            <m:r>
-              <m:t>r</m:t>
-            </m:r>
-            <m:r>
-              <m:t>y</m:t>
+              <m:t>soda and strawberry</m:t>
             </m:r>
           </m:e>
         </m:d>
@@ -1195,8 +1255,15 @@
         <w:t xml:space="preserve">.</w:t>
       </w:r>
     </w:p>
-    <w:bookmarkEnd w:id="21"/>
-    <w:bookmarkStart w:id="22" w:name="q3"/>
+    <w:p>
+      <w:r>
+        <w:pict>
+          <v:rect style="width:0;height:1.5pt" o:hralign="center" o:hrstd="t" o:hr="t"/>
+        </w:pict>
+      </w:r>
+    </w:p>
+    <w:bookmarkEnd w:id="34"/>
+    <w:bookmarkStart w:id="35" w:name="q3"/>
     <w:p>
       <w:pPr>
         <w:pStyle w:val="Heading2"/>
@@ -1210,7 +1277,17 @@
         <w:pStyle w:val="FirstParagraph"/>
       </w:pPr>
       <w:r>
-        <w:t xml:space="preserve">3.1. This is an example of experimental probability.</w:t>
+        <w:rPr>
+          <w:b/>
+          <w:bCs/>
+        </w:rPr>
+        <w:t xml:space="preserve">3.1.</w:t>
+      </w:r>
+      <w:r>
+        <w:t xml:space="preserve"> </w:t>
+      </w:r>
+      <w:r>
+        <w:t xml:space="preserve">This is an example of experimental probability.</w:t>
       </w:r>
     </w:p>
     <w:p>
@@ -1218,7 +1295,17 @@
         <w:pStyle w:val="BodyText"/>
       </w:pPr>
       <w:r>
-        <w:t xml:space="preserve">3.2. The total number of spins is 60, and it lands on white 17 times. Therefore,</w:t>
+        <w:rPr>
+          <w:b/>
+          <w:bCs/>
+        </w:rPr>
+        <w:t xml:space="preserve">3.2.</w:t>
+      </w:r>
+      <w:r>
+        <w:t xml:space="preserve"> </w:t>
+      </w:r>
+      <w:r>
+        <w:t xml:space="preserve">The total number of spins is 60, and it lands on white 17 times. Therefore,</w:t>
       </w:r>
       <w:r>
         <w:t xml:space="preserve"> </w:t>
@@ -1240,19 +1327,12 @@
           </m:dPr>
           <m:e>
             <m:r>
-              <m:t>w</m:t>
-            </m:r>
-            <m:r>
-              <m:t>h</m:t>
-            </m:r>
-            <m:r>
-              <m:t>i</m:t>
-            </m:r>
-            <m:r>
-              <m:t>t</m:t>
-            </m:r>
-            <m:r>
-              <m:t>e</m:t>
+              <m:rPr>
+                <m:nor/>
+                <m:sty m:val="p"/>
+                <m:scr m:val="sans-serif"/>
+              </m:rPr>
+              <m:t>white</m:t>
             </m:r>
           </m:e>
         </m:d>
@@ -1279,7 +1359,7 @@
         </m:f>
       </m:oMath>
       <w:r>
-        <w:t xml:space="preserve">, so by complement rule,</w:t>
+        <w:t xml:space="preserve">, so by the complement rule,</w:t>
       </w:r>
       <w:r>
         <w:t xml:space="preserve"> </w:t>
@@ -1301,19 +1381,12 @@
           </m:dPr>
           <m:e>
             <m:r>
-              <m:t>w</m:t>
-            </m:r>
-            <m:r>
-              <m:t>h</m:t>
-            </m:r>
-            <m:r>
-              <m:t>i</m:t>
-            </m:r>
-            <m:r>
-              <m:t>t</m:t>
-            </m:r>
-            <m:r>
-              <m:t>e</m:t>
+              <m:rPr>
+                <m:nor/>
+                <m:sty m:val="p"/>
+                <m:scr m:val="sans-serif"/>
+              </m:rPr>
+              <m:t>white</m:t>
             </m:r>
             <m:r>
               <m:rPr>
@@ -1384,7 +1457,17 @@
         <w:pStyle w:val="BodyText"/>
       </w:pPr>
       <w:r>
-        <w:t xml:space="preserve">3.3. The spinner is unbiased (meaning the probability is uniform), so there are four possible colors that the spinner is equally likely to land on. Calculating the theoretical probability,</w:t>
+        <w:rPr>
+          <w:b/>
+          <w:bCs/>
+        </w:rPr>
+        <w:t xml:space="preserve">3.3.</w:t>
+      </w:r>
+      <w:r>
+        <w:t xml:space="preserve"> </w:t>
+      </w:r>
+      <w:r>
+        <w:t xml:space="preserve">The spinner is unbiased (meaning the probability is uniform), so there are four possible colors that the spinner is equally likely to land on. Calculating the theoretical probability,</w:t>
       </w:r>
       <w:r>
         <w:t xml:space="preserve"> </w:t>
@@ -1406,13 +1489,12 @@
           </m:dPr>
           <m:e>
             <m:r>
-              <m:t>r</m:t>
-            </m:r>
-            <m:r>
-              <m:t>e</m:t>
-            </m:r>
-            <m:r>
-              <m:t>d</m:t>
+              <m:rPr>
+                <m:nor/>
+                <m:sty m:val="p"/>
+                <m:scr m:val="sans-serif"/>
+              </m:rPr>
+              <m:t>red</m:t>
             </m:r>
           </m:e>
         </m:d>
@@ -1447,25 +1529,52 @@
         <w:pStyle w:val="BodyText"/>
       </w:pPr>
       <w:r>
-        <w:t xml:space="preserve">3.4. As you spin the spinner more times, the experimental probabilities of each color will get closer to their theoretical probabilities.</w:t>
-      </w:r>
-    </w:p>
-    <w:bookmarkEnd w:id="22"/>
-    <w:bookmarkStart w:id="23" w:name="q4"/>
-    <w:p>
-      <w:pPr>
-        <w:pStyle w:val="Heading2"/>
-      </w:pPr>
-      <w:r>
-        <w:t xml:space="preserve">Q4</w:t>
+        <w:rPr>
+          <w:b/>
+          <w:bCs/>
+        </w:rPr>
+        <w:t xml:space="preserve">3.4.</w:t>
+      </w:r>
+      <w:r>
+        <w:t xml:space="preserve"> </w:t>
+      </w:r>
+      <w:r>
+        <w:t xml:space="preserve">As you spin the spinner more times, the experimental probabilities of each color will get closer to their theoretical probabilities.</w:t>
       </w:r>
     </w:p>
     <w:p>
+      <w:r>
+        <w:pict>
+          <v:rect style="width:0;height:1.5pt" o:hralign="center" o:hrstd="t" o:hr="t"/>
+        </w:pict>
+      </w:r>
+    </w:p>
+    <w:bookmarkEnd w:id="35"/>
+    <w:bookmarkStart w:id="36" w:name="q4"/>
+    <w:p>
+      <w:pPr>
+        <w:pStyle w:val="Heading2"/>
+      </w:pPr>
+      <w:r>
+        <w:t xml:space="preserve">Q4</w:t>
+      </w:r>
+    </w:p>
+    <w:p>
       <w:pPr>
         <w:pStyle w:val="FirstParagraph"/>
       </w:pPr>
       <w:r>
-        <w:t xml:space="preserve">4.1. The sample space is</w:t>
+        <w:rPr>
+          <w:b/>
+          <w:bCs/>
+        </w:rPr>
+        <w:t xml:space="preserve">4.1.</w:t>
+      </w:r>
+      <w:r>
+        <w:t xml:space="preserve"> </w:t>
+      </w:r>
+      <w:r>
+        <w:t xml:space="preserve">The sample space is</w:t>
       </w:r>
       <w:r>
         <w:t xml:space="preserve"> </w:t>
@@ -1767,25 +1876,12 @@
           </m:dPr>
           <m:e>
             <m:r>
-              <m:t>s</m:t>
-            </m:r>
-            <m:r>
-              <m:t>u</m:t>
-            </m:r>
-            <m:r>
-              <m:t>c</m:t>
-            </m:r>
-            <m:r>
-              <m:t>c</m:t>
-            </m:r>
-            <m:r>
-              <m:t>e</m:t>
-            </m:r>
-            <m:r>
-              <m:t>s</m:t>
-            </m:r>
-            <m:r>
-              <m:t>s</m:t>
+              <m:rPr>
+                <m:nor/>
+                <m:sty m:val="p"/>
+                <m:scr m:val="sans-serif"/>
+              </m:rPr>
+              <m:t>success</m:t>
             </m:r>
           </m:e>
         </m:d>
@@ -1841,7 +1937,17 @@
         <w:pStyle w:val="BodyText"/>
       </w:pPr>
       <w:r>
-        <w:t xml:space="preserve">4.2.The possible outcomes of the 5-sided dice roll are</w:t>
+        <w:rPr>
+          <w:b/>
+          <w:bCs/>
+        </w:rPr>
+        <w:t xml:space="preserve">4.2.</w:t>
+      </w:r>
+      <w:r>
+        <w:t xml:space="preserve"> </w:t>
+      </w:r>
+      <w:r>
+        <w:t xml:space="preserve">The possible outcomes of the 5-sided dice roll are</w:t>
       </w:r>
       <w:r>
         <w:t xml:space="preserve"> </w:t>
@@ -2244,7 +2350,17 @@
         <w:pStyle w:val="BodyText"/>
       </w:pPr>
       <w:r>
-        <w:t xml:space="preserve">4.3. Here is the sample space represented as a table:</w:t>
+        <w:rPr>
+          <w:b/>
+          <w:bCs/>
+        </w:rPr>
+        <w:t xml:space="preserve">4.3.</w:t>
+      </w:r>
+      <w:r>
+        <w:t xml:space="preserve"> </w:t>
+      </w:r>
+      <w:r>
+        <w:t xml:space="preserve">Here is the sample space represented as a table:</w:t>
       </w:r>
     </w:p>
     <w:tbl>
@@ -2960,25 +3076,12 @@
           </m:dPr>
           <m:e>
             <m:r>
-              <m:t>f</m:t>
-            </m:r>
-            <m:r>
-              <m:t>a</m:t>
-            </m:r>
-            <m:r>
-              <m:t>i</m:t>
-            </m:r>
-            <m:r>
-              <m:t>l</m:t>
-            </m:r>
-            <m:r>
-              <m:t>u</m:t>
-            </m:r>
-            <m:r>
-              <m:t>r</m:t>
-            </m:r>
-            <m:r>
-              <m:t>e</m:t>
+              <m:rPr>
+                <m:nor/>
+                <m:sty m:val="p"/>
+                <m:scr m:val="sans-serif"/>
+              </m:rPr>
+              <m:t>failure</m:t>
             </m:r>
           </m:e>
         </m:d>
@@ -3013,7 +3116,17 @@
         <w:pStyle w:val="BodyText"/>
       </w:pPr>
       <w:r>
-        <w:t xml:space="preserve">4.4. Here is the sample space represented as a table:</w:t>
+        <w:rPr>
+          <w:b/>
+          <w:bCs/>
+        </w:rPr>
+        <w:t xml:space="preserve">4.4.</w:t>
+      </w:r>
+      <w:r>
+        <w:t xml:space="preserve"> </w:t>
+      </w:r>
+      <w:r>
+        <w:t xml:space="preserve">Here is the sample space represented as a table:</w:t>
       </w:r>
     </w:p>
     <w:tbl>
@@ -5157,8 +5270,8 @@
         </w:pict>
       </w:r>
     </w:p>
-    <w:bookmarkEnd w:id="23"/>
-    <w:bookmarkStart w:id="25" w:name="version-history-and-licensing"/>
+    <w:bookmarkEnd w:id="36"/>
+    <w:bookmarkStart w:id="38" w:name="version-history-and-licensing"/>
     <w:p>
       <w:pPr>
         <w:pStyle w:val="Heading2"/>
@@ -5172,14 +5285,14 @@
         <w:pStyle w:val="FirstParagraph"/>
       </w:pPr>
       <w:r>
-        <w:t xml:space="preserve">v1.0: initial version created</w:t>
+        <w:t xml:space="preserve">v1.0: initial version created 04/25 by Michelle Arnetta as part of a University of St Andrews VIP project.</w:t>
       </w:r>
     </w:p>
     <w:p>
       <w:pPr>
         <w:pStyle w:val="BodyText"/>
       </w:pPr>
-      <w:hyperlink r:id="rId24">
+      <w:hyperlink r:id="rId37">
         <w:r>
           <w:rPr>
             <w:rStyle w:val="Hyperlink"/>
@@ -5188,7 +5301,7 @@
         </w:r>
       </w:hyperlink>
     </w:p>
-    <w:bookmarkEnd w:id="25"/>
+    <w:bookmarkEnd w:id="38"/>
     <w:sectPr>
       <w:pgSz w:h="15840" w:w="12240"/>
       <w:pgMar w:bottom="1440" w:footer="720" w:gutter="0" w:header="720" w:left="1440" w:right="1440" w:top="1440"/>
@@ -5588,6 +5701,364 @@
       </w:pPr>
     </w:lvl>
   </w:abstractNum>
+  <w:abstractNum w:abstractNumId="99731">
+    <w:nsid w:val="00A99731"/>
+    <w:multiLevelType w:val="multilevel"/>
+    <w:lvl w:ilvl="0">
+      <w:start w:val="1"/>
+      <w:numFmt w:val="lowerLetter"/>
+      <w:lvlText w:val="(%1)"/>
+      <w:lvlJc w:val="left"/>
+      <w:pPr>
+        <w:ind w:left="720" w:hanging="360"/>
+      </w:pPr>
+    </w:lvl>
+    <w:lvl w:ilvl="1">
+      <w:start w:val="1"/>
+      <w:numFmt w:val="lowerLetter"/>
+      <w:lvlText w:val="(%2)"/>
+      <w:lvlJc w:val="left"/>
+      <w:pPr>
+        <w:ind w:left="1440" w:hanging="360"/>
+      </w:pPr>
+    </w:lvl>
+    <w:lvl w:ilvl="2">
+      <w:start w:val="1"/>
+      <w:numFmt w:val="lowerLetter"/>
+      <w:lvlText w:val="(%3)"/>
+      <w:lvlJc w:val="left"/>
+      <w:pPr>
+        <w:ind w:left="2160" w:hanging="360"/>
+      </w:pPr>
+    </w:lvl>
+    <w:lvl w:ilvl="3">
+      <w:start w:val="1"/>
+      <w:numFmt w:val="lowerLetter"/>
+      <w:lvlText w:val="(%4)"/>
+      <w:lvlJc w:val="left"/>
+      <w:pPr>
+        <w:ind w:left="2880" w:hanging="360"/>
+      </w:pPr>
+    </w:lvl>
+    <w:lvl w:ilvl="4">
+      <w:start w:val="1"/>
+      <w:numFmt w:val="lowerLetter"/>
+      <w:lvlText w:val="(%5)"/>
+      <w:lvlJc w:val="left"/>
+      <w:pPr>
+        <w:ind w:left="3600" w:hanging="360"/>
+      </w:pPr>
+    </w:lvl>
+    <w:lvl w:ilvl="5">
+      <w:start w:val="1"/>
+      <w:numFmt w:val="lowerLetter"/>
+      <w:lvlText w:val="(%6)"/>
+      <w:lvlJc w:val="left"/>
+      <w:pPr>
+        <w:ind w:left="4320" w:hanging="360"/>
+      </w:pPr>
+    </w:lvl>
+    <w:lvl w:ilvl="6">
+      <w:start w:val="1"/>
+      <w:numFmt w:val="lowerLetter"/>
+      <w:lvlText w:val="(%7)"/>
+      <w:lvlJc w:val="left"/>
+      <w:pPr>
+        <w:ind w:left="5040" w:hanging="360"/>
+      </w:pPr>
+    </w:lvl>
+    <w:lvl w:ilvl="7">
+      <w:start w:val="1"/>
+      <w:numFmt w:val="lowerLetter"/>
+      <w:lvlText w:val="(%8)"/>
+      <w:lvlJc w:val="left"/>
+      <w:pPr>
+        <w:ind w:left="5760" w:hanging="360"/>
+      </w:pPr>
+    </w:lvl>
+    <w:lvl w:ilvl="8">
+      <w:start w:val="1"/>
+      <w:numFmt w:val="lowerLetter"/>
+      <w:lvlText w:val="(%9)"/>
+      <w:lvlJc w:val="left"/>
+      <w:pPr>
+        <w:ind w:left="6480" w:hanging="360"/>
+      </w:pPr>
+    </w:lvl>
+  </w:abstractNum>
+  <w:abstractNum w:abstractNumId="99732">
+    <w:nsid w:val="00A99732"/>
+    <w:multiLevelType w:val="multilevel"/>
+    <w:lvl w:ilvl="0">
+      <w:start w:val="2"/>
+      <w:numFmt w:val="lowerLetter"/>
+      <w:lvlText w:val="(%1)"/>
+      <w:lvlJc w:val="left"/>
+      <w:pPr>
+        <w:ind w:left="720" w:hanging="360"/>
+      </w:pPr>
+    </w:lvl>
+    <w:lvl w:ilvl="1">
+      <w:start w:val="2"/>
+      <w:numFmt w:val="lowerLetter"/>
+      <w:lvlText w:val="(%2)"/>
+      <w:lvlJc w:val="left"/>
+      <w:pPr>
+        <w:ind w:left="1440" w:hanging="360"/>
+      </w:pPr>
+    </w:lvl>
+    <w:lvl w:ilvl="2">
+      <w:start w:val="2"/>
+      <w:numFmt w:val="lowerLetter"/>
+      <w:lvlText w:val="(%3)"/>
+      <w:lvlJc w:val="left"/>
+      <w:pPr>
+        <w:ind w:left="2160" w:hanging="360"/>
+      </w:pPr>
+    </w:lvl>
+    <w:lvl w:ilvl="3">
+      <w:start w:val="2"/>
+      <w:numFmt w:val="lowerLetter"/>
+      <w:lvlText w:val="(%4)"/>
+      <w:lvlJc w:val="left"/>
+      <w:pPr>
+        <w:ind w:left="2880" w:hanging="360"/>
+      </w:pPr>
+    </w:lvl>
+    <w:lvl w:ilvl="4">
+      <w:start w:val="2"/>
+      <w:numFmt w:val="lowerLetter"/>
+      <w:lvlText w:val="(%5)"/>
+      <w:lvlJc w:val="left"/>
+      <w:pPr>
+        <w:ind w:left="3600" w:hanging="360"/>
+      </w:pPr>
+    </w:lvl>
+    <w:lvl w:ilvl="5">
+      <w:start w:val="2"/>
+      <w:numFmt w:val="lowerLetter"/>
+      <w:lvlText w:val="(%6)"/>
+      <w:lvlJc w:val="left"/>
+      <w:pPr>
+        <w:ind w:left="4320" w:hanging="360"/>
+      </w:pPr>
+    </w:lvl>
+    <w:lvl w:ilvl="6">
+      <w:start w:val="2"/>
+      <w:numFmt w:val="lowerLetter"/>
+      <w:lvlText w:val="(%7)"/>
+      <w:lvlJc w:val="left"/>
+      <w:pPr>
+        <w:ind w:left="5040" w:hanging="360"/>
+      </w:pPr>
+    </w:lvl>
+    <w:lvl w:ilvl="7">
+      <w:start w:val="2"/>
+      <w:numFmt w:val="lowerLetter"/>
+      <w:lvlText w:val="(%8)"/>
+      <w:lvlJc w:val="left"/>
+      <w:pPr>
+        <w:ind w:left="5760" w:hanging="360"/>
+      </w:pPr>
+    </w:lvl>
+    <w:lvl w:ilvl="8">
+      <w:start w:val="2"/>
+      <w:numFmt w:val="lowerLetter"/>
+      <w:lvlText w:val="(%9)"/>
+      <w:lvlJc w:val="left"/>
+      <w:pPr>
+        <w:ind w:left="6480" w:hanging="360"/>
+      </w:pPr>
+    </w:lvl>
+  </w:abstractNum>
+  <w:abstractNum w:abstractNumId="99733">
+    <w:nsid w:val="00A99733"/>
+    <w:multiLevelType w:val="multilevel"/>
+    <w:lvl w:ilvl="0">
+      <w:start w:val="3"/>
+      <w:numFmt w:val="lowerLetter"/>
+      <w:lvlText w:val="(%1)"/>
+      <w:lvlJc w:val="left"/>
+      <w:pPr>
+        <w:ind w:left="720" w:hanging="360"/>
+      </w:pPr>
+    </w:lvl>
+    <w:lvl w:ilvl="1">
+      <w:start w:val="3"/>
+      <w:numFmt w:val="lowerLetter"/>
+      <w:lvlText w:val="(%2)"/>
+      <w:lvlJc w:val="left"/>
+      <w:pPr>
+        <w:ind w:left="1440" w:hanging="360"/>
+      </w:pPr>
+    </w:lvl>
+    <w:lvl w:ilvl="2">
+      <w:start w:val="3"/>
+      <w:numFmt w:val="lowerLetter"/>
+      <w:lvlText w:val="(%3)"/>
+      <w:lvlJc w:val="left"/>
+      <w:pPr>
+        <w:ind w:left="2160" w:hanging="360"/>
+      </w:pPr>
+    </w:lvl>
+    <w:lvl w:ilvl="3">
+      <w:start w:val="3"/>
+      <w:numFmt w:val="lowerLetter"/>
+      <w:lvlText w:val="(%4)"/>
+      <w:lvlJc w:val="left"/>
+      <w:pPr>
+        <w:ind w:left="2880" w:hanging="360"/>
+      </w:pPr>
+    </w:lvl>
+    <w:lvl w:ilvl="4">
+      <w:start w:val="3"/>
+      <w:numFmt w:val="lowerLetter"/>
+      <w:lvlText w:val="(%5)"/>
+      <w:lvlJc w:val="left"/>
+      <w:pPr>
+        <w:ind w:left="3600" w:hanging="360"/>
+      </w:pPr>
+    </w:lvl>
+    <w:lvl w:ilvl="5">
+      <w:start w:val="3"/>
+      <w:numFmt w:val="lowerLetter"/>
+      <w:lvlText w:val="(%6)"/>
+      <w:lvlJc w:val="left"/>
+      <w:pPr>
+        <w:ind w:left="4320" w:hanging="360"/>
+      </w:pPr>
+    </w:lvl>
+    <w:lvl w:ilvl="6">
+      <w:start w:val="3"/>
+      <w:numFmt w:val="lowerLetter"/>
+      <w:lvlText w:val="(%7)"/>
+      <w:lvlJc w:val="left"/>
+      <w:pPr>
+        <w:ind w:left="5040" w:hanging="360"/>
+      </w:pPr>
+    </w:lvl>
+    <w:lvl w:ilvl="7">
+      <w:start w:val="3"/>
+      <w:numFmt w:val="lowerLetter"/>
+      <w:lvlText w:val="(%8)"/>
+      <w:lvlJc w:val="left"/>
+      <w:pPr>
+        <w:ind w:left="5760" w:hanging="360"/>
+      </w:pPr>
+    </w:lvl>
+    <w:lvl w:ilvl="8">
+      <w:start w:val="3"/>
+      <w:numFmt w:val="lowerLetter"/>
+      <w:lvlText w:val="(%9)"/>
+      <w:lvlJc w:val="left"/>
+      <w:pPr>
+        <w:ind w:left="6480" w:hanging="360"/>
+      </w:pPr>
+    </w:lvl>
+  </w:abstractNum>
+  <w:abstractNum w:abstractNumId="991">
+    <w:nsid w:val="0000A991"/>
+    <w:multiLevelType w:val="multilevel"/>
+    <w:lvl w:ilvl="0">
+      <w:numFmt w:val="bullet"/>
+      <w:lvlText w:val=""/>
+      <w:lvlJc w:val="left"/>
+      <w:pPr>
+        <w:ind w:left="720" w:hanging="360"/>
+      </w:pPr>
+      <w:rPr>
+        <w:rFonts w:ascii="Symbol" w:hAnsi="Symbol" w:cs="Symbol" w:hint="default"/>
+      </w:rPr>
+    </w:lvl>
+    <w:lvl w:ilvl="1">
+      <w:numFmt w:val="bullet"/>
+      <w:lvlText w:val="o"/>
+      <w:lvlJc w:val="left"/>
+      <w:pPr>
+        <w:ind w:left="1440" w:hanging="360"/>
+      </w:pPr>
+      <w:rPr>
+        <w:rFonts w:ascii="Courier New" w:hAnsi="Courier New" w:cs="Courier New" w:hint="default"/>
+      </w:rPr>
+    </w:lvl>
+    <w:lvl w:ilvl="2">
+      <w:numFmt w:val="bullet"/>
+      <w:lvlText w:val=""/>
+      <w:lvlJc w:val="left"/>
+      <w:pPr>
+        <w:ind w:left="2160" w:hanging="360"/>
+      </w:pPr>
+      <w:rPr>
+        <w:rFonts w:ascii="Wingdings" w:hAnsi="Wingdings" w:cs="Wingdings" w:hint="default"/>
+      </w:rPr>
+    </w:lvl>
+    <w:lvl w:ilvl="3">
+      <w:numFmt w:val="bullet"/>
+      <w:lvlText w:val=""/>
+      <w:lvlJc w:val="left"/>
+      <w:pPr>
+        <w:ind w:left="2880" w:hanging="360"/>
+      </w:pPr>
+      <w:rPr>
+        <w:rFonts w:ascii="Symbol" w:hAnsi="Symbol" w:cs="Symbol" w:hint="default"/>
+      </w:rPr>
+    </w:lvl>
+    <w:lvl w:ilvl="4">
+      <w:numFmt w:val="bullet"/>
+      <w:lvlText w:val="o"/>
+      <w:lvlJc w:val="left"/>
+      <w:pPr>
+        <w:ind w:left="3600" w:hanging="360"/>
+      </w:pPr>
+      <w:rPr>
+        <w:rFonts w:ascii="Courier New" w:hAnsi="Courier New" w:cs="Courier New" w:hint="default"/>
+      </w:rPr>
+    </w:lvl>
+    <w:lvl w:ilvl="5">
+      <w:numFmt w:val="bullet"/>
+      <w:lvlText w:val=""/>
+      <w:lvlJc w:val="left"/>
+      <w:pPr>
+        <w:ind w:left="4320" w:hanging="360"/>
+      </w:pPr>
+      <w:rPr>
+        <w:rFonts w:ascii="Wingdings" w:hAnsi="Wingdings" w:cs="Wingdings" w:hint="default"/>
+      </w:rPr>
+    </w:lvl>
+    <w:lvl w:ilvl="6">
+      <w:numFmt w:val="bullet"/>
+      <w:lvlText w:val=""/>
+      <w:lvlJc w:val="left"/>
+      <w:pPr>
+        <w:ind w:left="5040" w:hanging="360"/>
+      </w:pPr>
+      <w:rPr>
+        <w:rFonts w:ascii="Symbol" w:hAnsi="Symbol" w:cs="Symbol" w:hint="default"/>
+      </w:rPr>
+    </w:lvl>
+    <w:lvl w:ilvl="7">
+      <w:numFmt w:val="bullet"/>
+      <w:lvlText w:val="o"/>
+      <w:lvlJc w:val="left"/>
+      <w:pPr>
+        <w:ind w:left="5760" w:hanging="360"/>
+      </w:pPr>
+      <w:rPr>
+        <w:rFonts w:ascii="Courier New" w:hAnsi="Courier New" w:cs="Courier New" w:hint="default"/>
+      </w:rPr>
+    </w:lvl>
+    <w:lvl w:ilvl="8">
+      <w:numFmt w:val="bullet"/>
+      <w:lvlText w:val=""/>
+      <w:lvlJc w:val="left"/>
+      <w:pPr>
+        <w:ind w:left="6480" w:hanging="360"/>
+      </w:pPr>
+      <w:rPr>
+        <w:rFonts w:ascii="Wingdings" w:hAnsi="Wingdings" w:cs="Wingdings" w:hint="default"/>
+      </w:rPr>
+    </w:lvl>
+  </w:abstractNum>
   <w:num w16cid:durableId="206916811" w:numId="1">
     <w:abstractNumId w:val="10"/>
   </w:num>
@@ -5896,6 +6367,129 @@
   </w:num>
   <w:num w:numId="1000">
     <w:abstractNumId w:val="990"/>
+  </w:num>
+  <w:num w:numId="1001">
+    <w:abstractNumId w:val="99731"/>
+    <w:lvlOverride w:ilvl="0">
+      <w:startOverride w:val="1"/>
+    </w:lvlOverride>
+    <w:lvlOverride w:ilvl="1">
+      <w:startOverride w:val="1"/>
+    </w:lvlOverride>
+    <w:lvlOverride w:ilvl="2">
+      <w:startOverride w:val="1"/>
+    </w:lvlOverride>
+    <w:lvlOverride w:ilvl="3">
+      <w:startOverride w:val="1"/>
+    </w:lvlOverride>
+    <w:lvlOverride w:ilvl="4">
+      <w:startOverride w:val="1"/>
+    </w:lvlOverride>
+    <w:lvlOverride w:ilvl="5">
+      <w:startOverride w:val="1"/>
+    </w:lvlOverride>
+    <w:lvlOverride w:ilvl="6">
+      <w:startOverride w:val="1"/>
+    </w:lvlOverride>
+    <w:lvlOverride w:ilvl="7">
+      <w:startOverride w:val="1"/>
+    </w:lvlOverride>
+    <w:lvlOverride w:ilvl="8">
+      <w:startOverride w:val="1"/>
+    </w:lvlOverride>
+  </w:num>
+  <w:num w:numId="1002">
+    <w:abstractNumId w:val="99732"/>
+    <w:lvlOverride w:ilvl="0">
+      <w:startOverride w:val="2"/>
+    </w:lvlOverride>
+    <w:lvlOverride w:ilvl="1">
+      <w:startOverride w:val="2"/>
+    </w:lvlOverride>
+    <w:lvlOverride w:ilvl="2">
+      <w:startOverride w:val="2"/>
+    </w:lvlOverride>
+    <w:lvlOverride w:ilvl="3">
+      <w:startOverride w:val="2"/>
+    </w:lvlOverride>
+    <w:lvlOverride w:ilvl="4">
+      <w:startOverride w:val="2"/>
+    </w:lvlOverride>
+    <w:lvlOverride w:ilvl="5">
+      <w:startOverride w:val="2"/>
+    </w:lvlOverride>
+    <w:lvlOverride w:ilvl="6">
+      <w:startOverride w:val="2"/>
+    </w:lvlOverride>
+    <w:lvlOverride w:ilvl="7">
+      <w:startOverride w:val="2"/>
+    </w:lvlOverride>
+    <w:lvlOverride w:ilvl="8">
+      <w:startOverride w:val="2"/>
+    </w:lvlOverride>
+  </w:num>
+  <w:num w:numId="1003">
+    <w:abstractNumId w:val="99733"/>
+    <w:lvlOverride w:ilvl="0">
+      <w:startOverride w:val="3"/>
+    </w:lvlOverride>
+    <w:lvlOverride w:ilvl="1">
+      <w:startOverride w:val="3"/>
+    </w:lvlOverride>
+    <w:lvlOverride w:ilvl="2">
+      <w:startOverride w:val="3"/>
+    </w:lvlOverride>
+    <w:lvlOverride w:ilvl="3">
+      <w:startOverride w:val="3"/>
+    </w:lvlOverride>
+    <w:lvlOverride w:ilvl="4">
+      <w:startOverride w:val="3"/>
+    </w:lvlOverride>
+    <w:lvlOverride w:ilvl="5">
+      <w:startOverride w:val="3"/>
+    </w:lvlOverride>
+    <w:lvlOverride w:ilvl="6">
+      <w:startOverride w:val="3"/>
+    </w:lvlOverride>
+    <w:lvlOverride w:ilvl="7">
+      <w:startOverride w:val="3"/>
+    </w:lvlOverride>
+    <w:lvlOverride w:ilvl="8">
+      <w:startOverride w:val="3"/>
+    </w:lvlOverride>
+  </w:num>
+  <w:num w:numId="1004">
+    <w:abstractNumId w:val="991"/>
+  </w:num>
+  <w:num w:numId="1005">
+    <w:abstractNumId w:val="99731"/>
+    <w:lvlOverride w:ilvl="0">
+      <w:startOverride w:val="1"/>
+    </w:lvlOverride>
+    <w:lvlOverride w:ilvl="1">
+      <w:startOverride w:val="1"/>
+    </w:lvlOverride>
+    <w:lvlOverride w:ilvl="2">
+      <w:startOverride w:val="1"/>
+    </w:lvlOverride>
+    <w:lvlOverride w:ilvl="3">
+      <w:startOverride w:val="1"/>
+    </w:lvlOverride>
+    <w:lvlOverride w:ilvl="4">
+      <w:startOverride w:val="1"/>
+    </w:lvlOverride>
+    <w:lvlOverride w:ilvl="5">
+      <w:startOverride w:val="1"/>
+    </w:lvlOverride>
+    <w:lvlOverride w:ilvl="6">
+      <w:startOverride w:val="1"/>
+    </w:lvlOverride>
+    <w:lvlOverride w:ilvl="7">
+      <w:startOverride w:val="1"/>
+    </w:lvlOverride>
+    <w:lvlOverride w:ilvl="8">
+      <w:startOverride w:val="1"/>
+    </w:lvlOverride>
   </w:num>
 </w:numbering>
 </file>

--- a/docs/answers/as-introtoprobability.docx
+++ b/docs/answers/as-introtoprobability.docx
@@ -5335,7 +5335,7 @@
 </file>
 
 <file path=word/numbering.xml><?xml version="1.0" encoding="utf-8"?>
-<w:numbering xmlns:aink="http://schemas.microsoft.com/office/drawing/2016/ink" xmlns:am3d="http://schemas.microsoft.com/office/drawing/2017/model3d" xmlns:cx="http://schemas.microsoft.com/office/drawing/2014/chartex" xmlns:cx1="http://schemas.microsoft.com/office/drawing/2015/9/8/chartex" xmlns:cx2="http://schemas.microsoft.com/office/drawing/2015/10/21/chartex" xmlns:cx3="http://schemas.microsoft.com/office/drawing/2016/5/9/chartex" xmlns:cx4="http://schemas.microsoft.com/office/drawing/2016/5/10/chartex" xmlns:cx5="http://schemas.microsoft.com/office/drawing/2016/5/11/chartex" xmlns:cx6="http://schemas.microsoft.com/office/drawing/2016/5/12/chartex" xmlns:cx7="http://schemas.microsoft.com/office/drawing/2016/5/13/chartex" xmlns:cx8="http://schemas.microsoft.com/office/drawing/2016/5/14/chartex" xmlns:m="http://schemas.openxmlformats.org/officeDocument/2006/math" xmlns:mc="http://schemas.openxmlformats.org/markup-compatibility/2006" xmlns:o="urn:schemas-microsoft-com:office:office" xmlns:oel="http://schemas.microsoft.com/office/2019/extlst" xmlns:r="http://schemas.openxmlformats.org/officeDocument/2006/relationships" xmlns:v="urn:schemas-microsoft-com:vml" xmlns:w="http://schemas.openxmlformats.org/wordprocessingml/2006/main" xmlns:w10="urn:schemas-microsoft-com:office:word" xmlns:w14="http://schemas.microsoft.com/office/word/2010/wordml" xmlns:w15="http://schemas.microsoft.com/office/word/2012/wordml" xmlns:w16="http://schemas.microsoft.com/office/word/2018/wordml" xmlns:w16cex="http://schemas.microsoft.com/office/word/2018/wordml/cex" xmlns:w16cid="http://schemas.microsoft.com/office/word/2016/wordml/cid" xmlns:w16du="http://schemas.microsoft.com/office/word/2023/wordml/word16du" xmlns:w16sdtdh="http://schemas.microsoft.com/office/word/2020/wordml/sdtdatahash" xmlns:w16se="http://schemas.microsoft.com/office/word/2015/wordml/symex" xmlns:wne="http://schemas.microsoft.com/office/word/2006/wordml" xmlns:wp="http://schemas.openxmlformats.org/drawingml/2006/wordprocessingDrawing" xmlns:wp14="http://schemas.microsoft.com/office/word/2010/wordprocessingDrawing" xmlns:wpc="http://schemas.microsoft.com/office/word/2010/wordprocessingCanvas" xmlns:wpg="http://schemas.microsoft.com/office/word/2010/wordprocessingGroup" xmlns:wpi="http://schemas.microsoft.com/office/word/2010/wordprocessingInk" xmlns:wps="http://schemas.microsoft.com/office/word/2010/wordprocessingShape" mc:Ignorable="w14 w15 w16se w16cid w16 w16cex w16sdtdh wp14">
+<w:numbering xmlns:aink="http://schemas.microsoft.com/office/drawing/2016/ink" xmlns:am3d="http://schemas.microsoft.com/office/drawing/2017/model3d" xmlns:cx="http://schemas.microsoft.com/office/drawing/2014/chartex" xmlns:cx1="http://schemas.microsoft.com/office/drawing/2015/9/8/chartex" xmlns:cx2="http://schemas.microsoft.com/office/drawing/2015/10/21/chartex" xmlns:cx3="http://schemas.microsoft.com/office/drawing/2016/5/9/chartex" xmlns:cx4="http://schemas.microsoft.com/office/drawing/2016/5/10/chartex" xmlns:cx5="http://schemas.microsoft.com/office/drawing/2016/5/11/chartex" xmlns:cx6="http://schemas.microsoft.com/office/drawing/2016/5/12/chartex" xmlns:cx7="http://schemas.microsoft.com/office/drawing/2016/5/13/chartex" xmlns:cx8="http://schemas.microsoft.com/office/drawing/2016/5/14/chartex" xmlns:m="http://schemas.openxmlformats.org/officeDocument/2006/math" xmlns:mc="http://schemas.openxmlformats.org/markup-compatibility/2006" xmlns:o="urn:schemas-microsoft-com:office:office" xmlns:oel="http://schemas.microsoft.com/office/2019/extlst" xmlns:r="http://schemas.openxmlformats.org/officeDocument/2006/relationships" xmlns:v="urn:schemas-microsoft-com:vml" xmlns:w="http://schemas.openxmlformats.org/wordprocessingml/2006/main" xmlns:w10="urn:schemas-microsoft-com:office:word" xmlns:w14="http://schemas.microsoft.com/office/word/2010/wordml" xmlns:w15="http://schemas.microsoft.com/office/word/2012/wordml" xmlns:w16="http://schemas.microsoft.com/office/word/2018/wordml" xmlns:w16cex="http://schemas.microsoft.com/office/word/2018/wordml/cex" xmlns:w16cid="http://schemas.microsoft.com/office/word/2016/wordml/cid" xmlns:w16du="http://schemas.microsoft.com/office/word/2023/wordml/word16du" xmlns:w16sdtdh="http://schemas.microsoft.com/office/word/2020/wordml/sdtdatahash" xmlns:w16sdtfl="http://schemas.microsoft.com/office/word/2024/wordml/sdtformatlock" xmlns:w16se="http://schemas.microsoft.com/office/word/2015/wordml/symex" xmlns:wne="http://schemas.microsoft.com/office/word/2006/wordml" xmlns:wp="http://schemas.openxmlformats.org/drawingml/2006/wordprocessingDrawing" xmlns:wp14="http://schemas.microsoft.com/office/word/2010/wordprocessingDrawing" xmlns:wpc="http://schemas.microsoft.com/office/word/2010/wordprocessingCanvas" xmlns:wpg="http://schemas.microsoft.com/office/word/2010/wordprocessingGroup" xmlns:wpi="http://schemas.microsoft.com/office/word/2010/wordprocessingInk" xmlns:wps="http://schemas.microsoft.com/office/word/2010/wordprocessingShape" mc:Ignorable="w14 w15 w16se w16cid w16 w16cex w16sdtdh w16sdtfl w16du wp14">
   <w:abstractNum w15:restartNumberingAfterBreak="0" w:abstractNumId="0">
     <w:nsid w:val="FFFFFF7C"/>
     <w:multiLevelType w:val="singleLevel"/>
@@ -6495,7 +6495,7 @@
 </file>
 
 <file path=word/styles.xml><?xml version="1.0" encoding="utf-8"?>
-<w:styles xmlns:mc="http://schemas.openxmlformats.org/markup-compatibility/2006" xmlns:r="http://schemas.openxmlformats.org/officeDocument/2006/relationships" xmlns:w="http://schemas.openxmlformats.org/wordprocessingml/2006/main" xmlns:w14="http://schemas.microsoft.com/office/word/2010/wordml" xmlns:w15="http://schemas.microsoft.com/office/word/2012/wordml" xmlns:w16="http://schemas.microsoft.com/office/word/2018/wordml" xmlns:w16cex="http://schemas.microsoft.com/office/word/2018/wordml/cex" xmlns:w16cid="http://schemas.microsoft.com/office/word/2016/wordml/cid" xmlns:w16sdtdh="http://schemas.microsoft.com/office/word/2020/wordml/sdtdatahash" xmlns:w16se="http://schemas.microsoft.com/office/word/2015/wordml/symex" mc:Ignorable="w14 w15 w16se w16cid w16 w16cex w16sdtdh">
+<w:styles xmlns:mc="http://schemas.openxmlformats.org/markup-compatibility/2006" xmlns:r="http://schemas.openxmlformats.org/officeDocument/2006/relationships" xmlns:w="http://schemas.openxmlformats.org/wordprocessingml/2006/main" xmlns:w14="http://schemas.microsoft.com/office/word/2010/wordml" xmlns:w15="http://schemas.microsoft.com/office/word/2012/wordml" xmlns:w16="http://schemas.microsoft.com/office/word/2018/wordml" xmlns:w16cex="http://schemas.microsoft.com/office/word/2018/wordml/cex" xmlns:w16cid="http://schemas.microsoft.com/office/word/2016/wordml/cid" xmlns:w16du="http://schemas.microsoft.com/office/word/2023/wordml/word16du" xmlns:w16sdtdh="http://schemas.microsoft.com/office/word/2020/wordml/sdtdatahash" xmlns:w16sdtfl="http://schemas.microsoft.com/office/word/2024/wordml/sdtformatlock" xmlns:w16se="http://schemas.microsoft.com/office/word/2015/wordml/symex" mc:Ignorable="w14 w15 w16se w16cid w16 w16cex w16sdtdh w16sdtfl w16du">
   <w:docDefaults>
     <w:rPrDefault>
       <w:rPr>

--- a/docs/answers/as-introtoprobability.docx
+++ b/docs/answers/as-introtoprobability.docx
@@ -7,25 +7,7 @@
         <w:pStyle w:val="Title"/>
       </w:pPr>
       <w:r>
-        <w:t xml:space="preserve">Answers:</w:t>
-      </w:r>
-      <w:r>
-        <w:t xml:space="preserve"> </w:t>
-      </w:r>
-      <w:r>
-        <w:t xml:space="preserve">Introduction</w:t>
-      </w:r>
-      <w:r>
-        <w:t xml:space="preserve"> </w:t>
-      </w:r>
-      <w:r>
-        <w:t xml:space="preserve">to</w:t>
-      </w:r>
-      <w:r>
-        <w:t xml:space="preserve"> </w:t>
-      </w:r>
-      <w:r>
-        <w:t xml:space="preserve">probability</w:t>
+        <w:t xml:space="preserve">Answers: Introduction to probability</w:t>
       </w:r>
     </w:p>
     <w:p>
@@ -33,13 +15,7 @@
         <w:pStyle w:val="Author"/>
       </w:pPr>
       <w:r>
-        <w:t xml:space="preserve">Michelle</w:t>
-      </w:r>
-      <w:r>
-        <w:t xml:space="preserve"> </w:t>
-      </w:r>
-      <w:r>
-        <w:t xml:space="preserve">Arnetta</w:t>
+        <w:t xml:space="preserve">Michelle Arnetta</w:t>
       </w:r>
     </w:p>
     <w:p>
@@ -55,67 +31,7 @@
         <w:pStyle w:val="Abstract"/>
       </w:pPr>
       <w:r>
-        <w:t xml:space="preserve">Answers</w:t>
-      </w:r>
-      <w:r>
-        <w:t xml:space="preserve"> </w:t>
-      </w:r>
-      <w:r>
-        <w:t xml:space="preserve">to</w:t>
-      </w:r>
-      <w:r>
-        <w:t xml:space="preserve"> </w:t>
-      </w:r>
-      <w:r>
-        <w:t xml:space="preserve">questions</w:t>
-      </w:r>
-      <w:r>
-        <w:t xml:space="preserve"> </w:t>
-      </w:r>
-      <w:r>
-        <w:t xml:space="preserve">relating</w:t>
-      </w:r>
-      <w:r>
-        <w:t xml:space="preserve"> </w:t>
-      </w:r>
-      <w:r>
-        <w:t xml:space="preserve">to</w:t>
-      </w:r>
-      <w:r>
-        <w:t xml:space="preserve"> </w:t>
-      </w:r>
-      <w:r>
-        <w:t xml:space="preserve">the</w:t>
-      </w:r>
-      <w:r>
-        <w:t xml:space="preserve"> </w:t>
-      </w:r>
-      <w:r>
-        <w:t xml:space="preserve">guide</w:t>
-      </w:r>
-      <w:r>
-        <w:t xml:space="preserve"> </w:t>
-      </w:r>
-      <w:r>
-        <w:t xml:space="preserve">on</w:t>
-      </w:r>
-      <w:r>
-        <w:t xml:space="preserve"> </w:t>
-      </w:r>
-      <w:r>
-        <w:t xml:space="preserve">introduction</w:t>
-      </w:r>
-      <w:r>
-        <w:t xml:space="preserve"> </w:t>
-      </w:r>
-      <w:r>
-        <w:t xml:space="preserve">to</w:t>
-      </w:r>
-      <w:r>
-        <w:t xml:space="preserve"> </w:t>
-      </w:r>
-      <w:r>
-        <w:t xml:space="preserve">probability.</w:t>
+        <w:t xml:space="preserve">Answers to questions relating to the guide on introduction to probability.</w:t>
       </w:r>
     </w:p>
     <w:p>
@@ -520,8 +436,8 @@
         <m:d>
           <m:dPr>
             <m:begChr m:val="("/>
+            <m:sepChr m:val=""/>
             <m:endChr m:val=")"/>
-            <m:sepChr m:val=""/>
             <m:grow/>
           </m:dPr>
           <m:e>
@@ -574,8 +490,8 @@
         <m:d>
           <m:dPr>
             <m:begChr m:val="("/>
+            <m:sepChr m:val=""/>
             <m:endChr m:val=")"/>
-            <m:sepChr m:val=""/>
             <m:grow/>
           </m:dPr>
           <m:e>
@@ -607,8 +523,8 @@
         <m:d>
           <m:dPr>
             <m:begChr m:val="("/>
+            <m:sepChr m:val=""/>
             <m:endChr m:val=")"/>
-            <m:sepChr m:val=""/>
             <m:grow/>
           </m:dPr>
           <m:e>
@@ -754,8 +670,8 @@
         <m:d>
           <m:dPr>
             <m:begChr m:val="("/>
+            <m:sepChr m:val=""/>
             <m:endChr m:val=")"/>
-            <m:sepChr m:val=""/>
             <m:grow/>
           </m:dPr>
           <m:e>
@@ -778,8 +694,8 @@
         <m:d>
           <m:dPr>
             <m:begChr m:val="("/>
+            <m:sepChr m:val=""/>
             <m:endChr m:val=")"/>
-            <m:sepChr m:val=""/>
             <m:grow/>
           </m:dPr>
           <m:e>
@@ -803,8 +719,8 @@
         <m:d>
           <m:dPr>
             <m:begChr m:val="("/>
+            <m:sepChr m:val=""/>
             <m:endChr m:val=")"/>
-            <m:sepChr m:val=""/>
             <m:grow/>
           </m:dPr>
           <m:e>
@@ -942,8 +858,8 @@
         <m:d>
           <m:dPr>
             <m:begChr m:val="("/>
+            <m:sepChr m:val=""/>
             <m:endChr m:val=")"/>
-            <m:sepChr m:val=""/>
             <m:grow/>
           </m:dPr>
           <m:e>
@@ -966,8 +882,8 @@
         <m:d>
           <m:dPr>
             <m:begChr m:val="("/>
+            <m:sepChr m:val=""/>
             <m:endChr m:val=")"/>
-            <m:sepChr m:val=""/>
             <m:grow/>
           </m:dPr>
           <m:e>
@@ -991,8 +907,8 @@
         <m:d>
           <m:dPr>
             <m:begChr m:val="("/>
+            <m:sepChr m:val=""/>
             <m:endChr m:val=")"/>
-            <m:sepChr m:val=""/>
             <m:grow/>
           </m:dPr>
           <m:e>
@@ -1137,8 +1053,8 @@
         <m:d>
           <m:dPr>
             <m:begChr m:val="("/>
+            <m:sepChr m:val=""/>
             <m:endChr m:val=")"/>
-            <m:sepChr m:val=""/>
             <m:grow/>
           </m:dPr>
           <m:e>
@@ -1161,8 +1077,8 @@
         <m:d>
           <m:dPr>
             <m:begChr m:val="("/>
+            <m:sepChr m:val=""/>
             <m:endChr m:val=")"/>
-            <m:sepChr m:val=""/>
             <m:grow/>
           </m:dPr>
           <m:e>
@@ -1186,8 +1102,8 @@
         <m:d>
           <m:dPr>
             <m:begChr m:val="("/>
+            <m:sepChr m:val=""/>
             <m:endChr m:val=")"/>
-            <m:sepChr m:val=""/>
             <m:grow/>
           </m:dPr>
           <m:e>
@@ -1321,8 +1237,8 @@
         <m:d>
           <m:dPr>
             <m:begChr m:val="("/>
+            <m:sepChr m:val=""/>
             <m:endChr m:val=")"/>
-            <m:sepChr m:val=""/>
             <m:grow/>
           </m:dPr>
           <m:e>
@@ -1375,8 +1291,8 @@
         <m:d>
           <m:dPr>
             <m:begChr m:val="("/>
+            <m:sepChr m:val=""/>
             <m:endChr m:val=")"/>
-            <m:sepChr m:val=""/>
             <m:grow/>
           </m:dPr>
           <m:e>
@@ -1483,8 +1399,8 @@
         <m:d>
           <m:dPr>
             <m:begChr m:val="("/>
+            <m:sepChr m:val=""/>
             <m:endChr m:val=")"/>
-            <m:sepChr m:val=""/>
             <m:grow/>
           </m:dPr>
           <m:e>
@@ -1870,8 +1786,8 @@
         <m:d>
           <m:dPr>
             <m:begChr m:val="("/>
+            <m:sepChr m:val=""/>
             <m:endChr m:val=")"/>
-            <m:sepChr m:val=""/>
             <m:grow/>
           </m:dPr>
           <m:e>
@@ -2021,8 +1937,8 @@
         <m:d>
           <m:dPr>
             <m:begChr m:val="("/>
+            <m:sepChr m:val=""/>
             <m:endChr m:val=")"/>
-            <m:sepChr m:val=""/>
             <m:grow/>
           </m:dPr>
           <m:e>
@@ -2049,8 +1965,8 @@
         <m:d>
           <m:dPr>
             <m:begChr m:val="("/>
+            <m:sepChr m:val=""/>
             <m:endChr m:val=")"/>
-            <m:sepChr m:val=""/>
             <m:grow/>
           </m:dPr>
           <m:e>
@@ -2077,8 +1993,8 @@
         <m:d>
           <m:dPr>
             <m:begChr m:val="("/>
+            <m:sepChr m:val=""/>
             <m:endChr m:val=")"/>
-            <m:sepChr m:val=""/>
             <m:grow/>
           </m:dPr>
           <m:e>
@@ -2105,8 +2021,8 @@
         <m:d>
           <m:dPr>
             <m:begChr m:val="("/>
+            <m:sepChr m:val=""/>
             <m:endChr m:val=")"/>
-            <m:sepChr m:val=""/>
             <m:grow/>
           </m:dPr>
           <m:e>
@@ -2133,8 +2049,8 @@
         <m:d>
           <m:dPr>
             <m:begChr m:val="("/>
+            <m:sepChr m:val=""/>
             <m:endChr m:val=")"/>
-            <m:sepChr m:val=""/>
             <m:grow/>
           </m:dPr>
           <m:e>
@@ -2283,8 +2199,8 @@
         <m:d>
           <m:dPr>
             <m:begChr m:val="("/>
+            <m:sepChr m:val=""/>
             <m:endChr m:val=")"/>
-            <m:sepChr m:val=""/>
             <m:grow/>
           </m:dPr>
           <m:e>
@@ -2393,7 +2309,6 @@
           <w:p>
             <w:pPr>
               <w:pStyle w:val="Compact"/>
-              <w:jc w:val="left"/>
             </w:pPr>
             <w:r>
               <w:t xml:space="preserve">1</w:t>
@@ -2405,7 +2320,6 @@
           <w:p>
             <w:pPr>
               <w:pStyle w:val="Compact"/>
-              <w:jc w:val="left"/>
             </w:pPr>
             <w:r>
               <w:t xml:space="preserve">2</w:t>
@@ -2417,7 +2331,6 @@
           <w:p>
             <w:pPr>
               <w:pStyle w:val="Compact"/>
-              <w:jc w:val="left"/>
             </w:pPr>
             <w:r>
               <w:t xml:space="preserve">3</w:t>
@@ -2429,7 +2342,6 @@
           <w:p>
             <w:pPr>
               <w:pStyle w:val="Compact"/>
-              <w:jc w:val="left"/>
             </w:pPr>
             <w:r>
               <w:t xml:space="preserve">4</w:t>
@@ -2443,7 +2355,6 @@
           <w:p>
             <w:pPr>
               <w:pStyle w:val="Compact"/>
-              <w:jc w:val="left"/>
             </w:pPr>
             <w:r>
               <w:rPr>
@@ -2459,7 +2370,6 @@
           <w:p>
             <w:pPr>
               <w:pStyle w:val="Compact"/>
-              <w:jc w:val="left"/>
             </w:pPr>
             <w:r>
               <w:t xml:space="preserve">(1,1)</w:t>
@@ -2471,7 +2381,6 @@
           <w:p>
             <w:pPr>
               <w:pStyle w:val="Compact"/>
-              <w:jc w:val="left"/>
             </w:pPr>
             <w:r>
               <w:t xml:space="preserve">(1,2)</w:t>
@@ -2483,7 +2392,6 @@
           <w:p>
             <w:pPr>
               <w:pStyle w:val="Compact"/>
-              <w:jc w:val="left"/>
             </w:pPr>
             <w:r>
               <w:t xml:space="preserve">(1,3)</w:t>
@@ -2495,7 +2403,6 @@
           <w:p>
             <w:pPr>
               <w:pStyle w:val="Compact"/>
-              <w:jc w:val="left"/>
             </w:pPr>
             <w:r>
               <w:t xml:space="preserve">(1,4)</w:t>
@@ -2509,7 +2416,6 @@
           <w:p>
             <w:pPr>
               <w:pStyle w:val="Compact"/>
-              <w:jc w:val="left"/>
             </w:pPr>
             <w:r>
               <w:rPr>
@@ -2525,7 +2431,6 @@
           <w:p>
             <w:pPr>
               <w:pStyle w:val="Compact"/>
-              <w:jc w:val="left"/>
             </w:pPr>
             <w:r>
               <w:t xml:space="preserve">(2,1)</w:t>
@@ -2537,7 +2442,6 @@
           <w:p>
             <w:pPr>
               <w:pStyle w:val="Compact"/>
-              <w:jc w:val="left"/>
             </w:pPr>
             <w:r>
               <w:t xml:space="preserve">(2,2)</w:t>
@@ -2549,7 +2453,6 @@
           <w:p>
             <w:pPr>
               <w:pStyle w:val="Compact"/>
-              <w:jc w:val="left"/>
             </w:pPr>
             <w:r>
               <w:t xml:space="preserve">(2,3)</w:t>
@@ -2561,7 +2464,6 @@
           <w:p>
             <w:pPr>
               <w:pStyle w:val="Compact"/>
-              <w:jc w:val="left"/>
             </w:pPr>
             <w:r>
               <w:t xml:space="preserve">(2,4)</w:t>
@@ -2575,7 +2477,6 @@
           <w:p>
             <w:pPr>
               <w:pStyle w:val="Compact"/>
-              <w:jc w:val="left"/>
             </w:pPr>
             <w:r>
               <w:rPr>
@@ -2591,7 +2492,6 @@
           <w:p>
             <w:pPr>
               <w:pStyle w:val="Compact"/>
-              <w:jc w:val="left"/>
             </w:pPr>
             <w:r>
               <w:t xml:space="preserve">(3,1)</w:t>
@@ -2603,7 +2503,6 @@
           <w:p>
             <w:pPr>
               <w:pStyle w:val="Compact"/>
-              <w:jc w:val="left"/>
             </w:pPr>
             <w:r>
               <w:t xml:space="preserve">(3,2)</w:t>
@@ -2615,7 +2514,6 @@
           <w:p>
             <w:pPr>
               <w:pStyle w:val="Compact"/>
-              <w:jc w:val="left"/>
             </w:pPr>
             <w:r>
               <w:t xml:space="preserve">(3,3)</w:t>
@@ -2627,7 +2525,6 @@
           <w:p>
             <w:pPr>
               <w:pStyle w:val="Compact"/>
-              <w:jc w:val="left"/>
             </w:pPr>
             <w:r>
               <w:t xml:space="preserve">(3,4)</w:t>
@@ -2641,7 +2538,6 @@
           <w:p>
             <w:pPr>
               <w:pStyle w:val="Compact"/>
-              <w:jc w:val="left"/>
             </w:pPr>
             <w:r>
               <w:rPr>
@@ -2657,7 +2553,6 @@
           <w:p>
             <w:pPr>
               <w:pStyle w:val="Compact"/>
-              <w:jc w:val="left"/>
             </w:pPr>
             <w:r>
               <w:t xml:space="preserve">(4,1)</w:t>
@@ -2669,7 +2564,6 @@
           <w:p>
             <w:pPr>
               <w:pStyle w:val="Compact"/>
-              <w:jc w:val="left"/>
             </w:pPr>
             <w:r>
               <w:t xml:space="preserve">(4,2)</w:t>
@@ -2681,7 +2575,6 @@
           <w:p>
             <w:pPr>
               <w:pStyle w:val="Compact"/>
-              <w:jc w:val="left"/>
             </w:pPr>
             <w:r>
               <w:t xml:space="preserve">(4,3)</w:t>
@@ -2693,7 +2586,6 @@
           <w:p>
             <w:pPr>
               <w:pStyle w:val="Compact"/>
-              <w:jc w:val="left"/>
             </w:pPr>
             <w:r>
               <w:t xml:space="preserve">(4,4)</w:t>
@@ -2740,7 +2632,6 @@
           <w:p>
             <w:pPr>
               <w:pStyle w:val="Compact"/>
-              <w:jc w:val="left"/>
             </w:pPr>
             <w:r>
               <w:t xml:space="preserve">1</w:t>
@@ -2752,7 +2643,6 @@
           <w:p>
             <w:pPr>
               <w:pStyle w:val="Compact"/>
-              <w:jc w:val="left"/>
             </w:pPr>
             <w:r>
               <w:t xml:space="preserve">2</w:t>
@@ -2764,7 +2654,6 @@
           <w:p>
             <w:pPr>
               <w:pStyle w:val="Compact"/>
-              <w:jc w:val="left"/>
             </w:pPr>
             <w:r>
               <w:t xml:space="preserve">3</w:t>
@@ -2776,7 +2665,6 @@
           <w:p>
             <w:pPr>
               <w:pStyle w:val="Compact"/>
-              <w:jc w:val="left"/>
             </w:pPr>
             <w:r>
               <w:t xml:space="preserve">4</w:t>
@@ -2790,7 +2678,6 @@
           <w:p>
             <w:pPr>
               <w:pStyle w:val="Compact"/>
-              <w:jc w:val="left"/>
             </w:pPr>
             <w:r>
               <w:rPr>
@@ -2806,7 +2693,6 @@
           <w:p>
             <w:pPr>
               <w:pStyle w:val="Compact"/>
-              <w:jc w:val="left"/>
             </w:pPr>
             <w:r>
               <w:t xml:space="preserve">(1,1)*</w:t>
@@ -2818,7 +2704,6 @@
           <w:p>
             <w:pPr>
               <w:pStyle w:val="Compact"/>
-              <w:jc w:val="left"/>
             </w:pPr>
             <w:r>
               <w:t xml:space="preserve">(1,2)*</w:t>
@@ -2830,7 +2715,6 @@
           <w:p>
             <w:pPr>
               <w:pStyle w:val="Compact"/>
-              <w:jc w:val="left"/>
             </w:pPr>
             <w:r>
               <w:t xml:space="preserve">(1,3)*</w:t>
@@ -2842,7 +2726,6 @@
           <w:p>
             <w:pPr>
               <w:pStyle w:val="Compact"/>
-              <w:jc w:val="left"/>
             </w:pPr>
             <w:r>
               <w:t xml:space="preserve">(1,4)</w:t>
@@ -2856,7 +2739,6 @@
           <w:p>
             <w:pPr>
               <w:pStyle w:val="Compact"/>
-              <w:jc w:val="left"/>
             </w:pPr>
             <w:r>
               <w:rPr>
@@ -2872,7 +2754,6 @@
           <w:p>
             <w:pPr>
               <w:pStyle w:val="Compact"/>
-              <w:jc w:val="left"/>
             </w:pPr>
             <w:r>
               <w:t xml:space="preserve">(2,1)*</w:t>
@@ -2884,7 +2765,6 @@
           <w:p>
             <w:pPr>
               <w:pStyle w:val="Compact"/>
-              <w:jc w:val="left"/>
             </w:pPr>
             <w:r>
               <w:t xml:space="preserve">(2,2)*</w:t>
@@ -2896,7 +2776,6 @@
           <w:p>
             <w:pPr>
               <w:pStyle w:val="Compact"/>
-              <w:jc w:val="left"/>
             </w:pPr>
             <w:r>
               <w:t xml:space="preserve">(2,3)*</w:t>
@@ -2908,7 +2787,6 @@
           <w:p>
             <w:pPr>
               <w:pStyle w:val="Compact"/>
-              <w:jc w:val="left"/>
             </w:pPr>
             <w:r>
               <w:t xml:space="preserve">(2,4)</w:t>
@@ -2922,7 +2800,6 @@
           <w:p>
             <w:pPr>
               <w:pStyle w:val="Compact"/>
-              <w:jc w:val="left"/>
             </w:pPr>
             <w:r>
               <w:rPr>
@@ -2938,7 +2815,6 @@
           <w:p>
             <w:pPr>
               <w:pStyle w:val="Compact"/>
-              <w:jc w:val="left"/>
             </w:pPr>
             <w:r>
               <w:t xml:space="preserve">(3,1)*</w:t>
@@ -2950,7 +2826,6 @@
           <w:p>
             <w:pPr>
               <w:pStyle w:val="Compact"/>
-              <w:jc w:val="left"/>
             </w:pPr>
             <w:r>
               <w:t xml:space="preserve">(3,2)*</w:t>
@@ -2962,7 +2837,6 @@
           <w:p>
             <w:pPr>
               <w:pStyle w:val="Compact"/>
-              <w:jc w:val="left"/>
             </w:pPr>
             <w:r>
               <w:t xml:space="preserve">(3,3)*</w:t>
@@ -2974,7 +2848,6 @@
           <w:p>
             <w:pPr>
               <w:pStyle w:val="Compact"/>
-              <w:jc w:val="left"/>
             </w:pPr>
             <w:r>
               <w:t xml:space="preserve">(3,4)</w:t>
@@ -2988,7 +2861,6 @@
           <w:p>
             <w:pPr>
               <w:pStyle w:val="Compact"/>
-              <w:jc w:val="left"/>
             </w:pPr>
             <w:r>
               <w:rPr>
@@ -3004,7 +2876,6 @@
           <w:p>
             <w:pPr>
               <w:pStyle w:val="Compact"/>
-              <w:jc w:val="left"/>
             </w:pPr>
             <w:r>
               <w:t xml:space="preserve">(4,1)</w:t>
@@ -3016,7 +2887,6 @@
           <w:p>
             <w:pPr>
               <w:pStyle w:val="Compact"/>
-              <w:jc w:val="left"/>
             </w:pPr>
             <w:r>
               <w:t xml:space="preserve">(4,2)</w:t>
@@ -3028,7 +2898,6 @@
           <w:p>
             <w:pPr>
               <w:pStyle w:val="Compact"/>
-              <w:jc w:val="left"/>
             </w:pPr>
             <w:r>
               <w:t xml:space="preserve">(4,3)</w:t>
@@ -3040,7 +2909,6 @@
           <w:p>
             <w:pPr>
               <w:pStyle w:val="Compact"/>
-              <w:jc w:val="left"/>
             </w:pPr>
             <w:r>
               <w:t xml:space="preserve">(4,4)</w:t>
@@ -3070,8 +2938,8 @@
         <m:d>
           <m:dPr>
             <m:begChr m:val="("/>
+            <m:sepChr m:val=""/>
             <m:endChr m:val=")"/>
-            <m:sepChr m:val=""/>
             <m:grow/>
           </m:dPr>
           <m:e>
@@ -3159,7 +3027,6 @@
           <w:p>
             <w:pPr>
               <w:pStyle w:val="Compact"/>
-              <w:jc w:val="left"/>
             </w:pPr>
             <w:r>
               <w:t xml:space="preserve">1</w:t>
@@ -3171,7 +3038,6 @@
           <w:p>
             <w:pPr>
               <w:pStyle w:val="Compact"/>
-              <w:jc w:val="left"/>
             </w:pPr>
             <w:r>
               <w:t xml:space="preserve">2</w:t>
@@ -3183,7 +3049,6 @@
           <w:p>
             <w:pPr>
               <w:pStyle w:val="Compact"/>
-              <w:jc w:val="left"/>
             </w:pPr>
             <w:r>
               <w:t xml:space="preserve">3</w:t>
@@ -3195,7 +3060,6 @@
           <w:p>
             <w:pPr>
               <w:pStyle w:val="Compact"/>
-              <w:jc w:val="left"/>
             </w:pPr>
             <w:r>
               <w:t xml:space="preserve">4</w:t>
@@ -3209,7 +3073,6 @@
           <w:p>
             <w:pPr>
               <w:pStyle w:val="Compact"/>
-              <w:jc w:val="left"/>
             </w:pPr>
             <w:r>
               <w:rPr>
@@ -3225,7 +3088,6 @@
           <w:p>
             <w:pPr>
               <w:pStyle w:val="Compact"/>
-              <w:jc w:val="left"/>
             </w:pPr>
             <w:r>
               <w:t xml:space="preserve">(1,1)</w:t>
@@ -3237,7 +3099,6 @@
           <w:p>
             <w:pPr>
               <w:pStyle w:val="Compact"/>
-              <w:jc w:val="left"/>
             </w:pPr>
             <w:r>
               <w:t xml:space="preserve">(1,2)</w:t>
@@ -3249,7 +3110,6 @@
           <w:p>
             <w:pPr>
               <w:pStyle w:val="Compact"/>
-              <w:jc w:val="left"/>
             </w:pPr>
             <w:r>
               <w:t xml:space="preserve">(1,3)</w:t>
@@ -3261,7 +3121,6 @@
           <w:p>
             <w:pPr>
               <w:pStyle w:val="Compact"/>
-              <w:jc w:val="left"/>
             </w:pPr>
             <w:r>
               <w:t xml:space="preserve">(1,4)</w:t>
@@ -3275,7 +3134,6 @@
           <w:p>
             <w:pPr>
               <w:pStyle w:val="Compact"/>
-              <w:jc w:val="left"/>
             </w:pPr>
             <w:r>
               <w:rPr>
@@ -3291,7 +3149,6 @@
           <w:p>
             <w:pPr>
               <w:pStyle w:val="Compact"/>
-              <w:jc w:val="left"/>
             </w:pPr>
             <w:r>
               <w:t xml:space="preserve">(2,1)</w:t>
@@ -3303,7 +3160,6 @@
           <w:p>
             <w:pPr>
               <w:pStyle w:val="Compact"/>
-              <w:jc w:val="left"/>
             </w:pPr>
             <w:r>
               <w:t xml:space="preserve">(2,2)</w:t>
@@ -3315,7 +3171,6 @@
           <w:p>
             <w:pPr>
               <w:pStyle w:val="Compact"/>
-              <w:jc w:val="left"/>
             </w:pPr>
             <w:r>
               <w:t xml:space="preserve">(2,3)</w:t>
@@ -3327,7 +3182,6 @@
           <w:p>
             <w:pPr>
               <w:pStyle w:val="Compact"/>
-              <w:jc w:val="left"/>
             </w:pPr>
             <w:r>
               <w:t xml:space="preserve">(2,4)</w:t>
@@ -3341,7 +3195,6 @@
           <w:p>
             <w:pPr>
               <w:pStyle w:val="Compact"/>
-              <w:jc w:val="left"/>
             </w:pPr>
             <w:r>
               <w:rPr>
@@ -3357,7 +3210,6 @@
           <w:p>
             <w:pPr>
               <w:pStyle w:val="Compact"/>
-              <w:jc w:val="left"/>
             </w:pPr>
             <w:r>
               <w:t xml:space="preserve">(3,1)</w:t>
@@ -3369,7 +3221,6 @@
           <w:p>
             <w:pPr>
               <w:pStyle w:val="Compact"/>
-              <w:jc w:val="left"/>
             </w:pPr>
             <w:r>
               <w:t xml:space="preserve">(3,2)</w:t>
@@ -3381,7 +3232,6 @@
           <w:p>
             <w:pPr>
               <w:pStyle w:val="Compact"/>
-              <w:jc w:val="left"/>
             </w:pPr>
             <w:r>
               <w:t xml:space="preserve">(3,3)</w:t>
@@ -3393,7 +3243,6 @@
           <w:p>
             <w:pPr>
               <w:pStyle w:val="Compact"/>
-              <w:jc w:val="left"/>
             </w:pPr>
             <w:r>
               <w:t xml:space="preserve">(3,4)</w:t>
@@ -3407,7 +3256,6 @@
           <w:p>
             <w:pPr>
               <w:pStyle w:val="Compact"/>
-              <w:jc w:val="left"/>
             </w:pPr>
             <w:r>
               <w:rPr>
@@ -3423,7 +3271,6 @@
           <w:p>
             <w:pPr>
               <w:pStyle w:val="Compact"/>
-              <w:jc w:val="left"/>
             </w:pPr>
             <w:r>
               <w:t xml:space="preserve">(4,1)</w:t>
@@ -3435,7 +3282,6 @@
           <w:p>
             <w:pPr>
               <w:pStyle w:val="Compact"/>
-              <w:jc w:val="left"/>
             </w:pPr>
             <w:r>
               <w:t xml:space="preserve">(4,2)</w:t>
@@ -3447,7 +3293,6 @@
           <w:p>
             <w:pPr>
               <w:pStyle w:val="Compact"/>
-              <w:jc w:val="left"/>
             </w:pPr>
             <w:r>
               <w:t xml:space="preserve">(4,3)</w:t>
@@ -3459,7 +3304,6 @@
           <w:p>
             <w:pPr>
               <w:pStyle w:val="Compact"/>
-              <w:jc w:val="left"/>
             </w:pPr>
             <w:r>
               <w:t xml:space="preserve">(4,4)</w:t>
@@ -3473,7 +3317,6 @@
           <w:p>
             <w:pPr>
               <w:pStyle w:val="Compact"/>
-              <w:jc w:val="left"/>
             </w:pPr>
             <w:r>
               <w:rPr>
@@ -3489,7 +3332,6 @@
           <w:p>
             <w:pPr>
               <w:pStyle w:val="Compact"/>
-              <w:jc w:val="left"/>
             </w:pPr>
             <w:r>
               <w:t xml:space="preserve">(5,1)</w:t>
@@ -3501,7 +3343,6 @@
           <w:p>
             <w:pPr>
               <w:pStyle w:val="Compact"/>
-              <w:jc w:val="left"/>
             </w:pPr>
             <w:r>
               <w:t xml:space="preserve">(5,2)</w:t>
@@ -3513,7 +3354,6 @@
           <w:p>
             <w:pPr>
               <w:pStyle w:val="Compact"/>
-              <w:jc w:val="left"/>
             </w:pPr>
             <w:r>
               <w:t xml:space="preserve">(5,3)</w:t>
@@ -3525,7 +3365,6 @@
           <w:p>
             <w:pPr>
               <w:pStyle w:val="Compact"/>
-              <w:jc w:val="left"/>
             </w:pPr>
             <w:r>
               <w:t xml:space="preserve">(5,4)</w:t>
@@ -3539,7 +3378,6 @@
           <w:p>
             <w:pPr>
               <w:pStyle w:val="Compact"/>
-              <w:jc w:val="left"/>
             </w:pPr>
             <w:r>
               <w:rPr>
@@ -3555,7 +3393,6 @@
           <w:p>
             <w:pPr>
               <w:pStyle w:val="Compact"/>
-              <w:jc w:val="left"/>
             </w:pPr>
             <w:r>
               <w:t xml:space="preserve">(6,1)</w:t>
@@ -3567,7 +3404,6 @@
           <w:p>
             <w:pPr>
               <w:pStyle w:val="Compact"/>
-              <w:jc w:val="left"/>
             </w:pPr>
             <w:r>
               <w:t xml:space="preserve">(6,2)</w:t>
@@ -3579,7 +3415,6 @@
           <w:p>
             <w:pPr>
               <w:pStyle w:val="Compact"/>
-              <w:jc w:val="left"/>
             </w:pPr>
             <w:r>
               <w:t xml:space="preserve">(6,3)</w:t>
@@ -3591,7 +3426,6 @@
           <w:p>
             <w:pPr>
               <w:pStyle w:val="Compact"/>
-              <w:jc w:val="left"/>
             </w:pPr>
             <w:r>
               <w:t xml:space="preserve">(6,4)</w:t>
@@ -3605,7 +3439,6 @@
           <w:p>
             <w:pPr>
               <w:pStyle w:val="Compact"/>
-              <w:jc w:val="left"/>
             </w:pPr>
             <w:r>
               <w:rPr>
@@ -3621,7 +3454,6 @@
           <w:p>
             <w:pPr>
               <w:pStyle w:val="Compact"/>
-              <w:jc w:val="left"/>
             </w:pPr>
             <w:r>
               <w:t xml:space="preserve">(7,1)</w:t>
@@ -3633,7 +3465,6 @@
           <w:p>
             <w:pPr>
               <w:pStyle w:val="Compact"/>
-              <w:jc w:val="left"/>
             </w:pPr>
             <w:r>
               <w:t xml:space="preserve">(7,2)</w:t>
@@ -3645,7 +3476,6 @@
           <w:p>
             <w:pPr>
               <w:pStyle w:val="Compact"/>
-              <w:jc w:val="left"/>
             </w:pPr>
             <w:r>
               <w:t xml:space="preserve">(7,3)</w:t>
@@ -3657,7 +3487,6 @@
           <w:p>
             <w:pPr>
               <w:pStyle w:val="Compact"/>
-              <w:jc w:val="left"/>
             </w:pPr>
             <w:r>
               <w:t xml:space="preserve">(7,4)</w:t>
@@ -3671,7 +3500,6 @@
           <w:p>
             <w:pPr>
               <w:pStyle w:val="Compact"/>
-              <w:jc w:val="left"/>
             </w:pPr>
             <w:r>
               <w:rPr>
@@ -3687,7 +3515,6 @@
           <w:p>
             <w:pPr>
               <w:pStyle w:val="Compact"/>
-              <w:jc w:val="left"/>
             </w:pPr>
             <w:r>
               <w:t xml:space="preserve">(8,1)</w:t>
@@ -3699,7 +3526,6 @@
           <w:p>
             <w:pPr>
               <w:pStyle w:val="Compact"/>
-              <w:jc w:val="left"/>
             </w:pPr>
             <w:r>
               <w:t xml:space="preserve">(8,2)</w:t>
@@ -3711,7 +3537,6 @@
           <w:p>
             <w:pPr>
               <w:pStyle w:val="Compact"/>
-              <w:jc w:val="left"/>
             </w:pPr>
             <w:r>
               <w:t xml:space="preserve">(8,3)</w:t>
@@ -3723,7 +3548,6 @@
           <w:p>
             <w:pPr>
               <w:pStyle w:val="Compact"/>
-              <w:jc w:val="left"/>
             </w:pPr>
             <w:r>
               <w:t xml:space="preserve">(8,4)</w:t>
@@ -3737,7 +3561,6 @@
           <w:p>
             <w:pPr>
               <w:pStyle w:val="Compact"/>
-              <w:jc w:val="left"/>
             </w:pPr>
             <w:r>
               <w:rPr>
@@ -3753,7 +3576,6 @@
           <w:p>
             <w:pPr>
               <w:pStyle w:val="Compact"/>
-              <w:jc w:val="left"/>
             </w:pPr>
             <w:r>
               <w:t xml:space="preserve">(9,1)</w:t>
@@ -3765,7 +3587,6 @@
           <w:p>
             <w:pPr>
               <w:pStyle w:val="Compact"/>
-              <w:jc w:val="left"/>
             </w:pPr>
             <w:r>
               <w:t xml:space="preserve">(9,2)</w:t>
@@ -3777,7 +3598,6 @@
           <w:p>
             <w:pPr>
               <w:pStyle w:val="Compact"/>
-              <w:jc w:val="left"/>
             </w:pPr>
             <w:r>
               <w:t xml:space="preserve">(9,3)</w:t>
@@ -3789,7 +3609,6 @@
           <w:p>
             <w:pPr>
               <w:pStyle w:val="Compact"/>
-              <w:jc w:val="left"/>
             </w:pPr>
             <w:r>
               <w:t xml:space="preserve">(9,4)</w:t>
@@ -3836,7 +3655,6 @@
           <w:p>
             <w:pPr>
               <w:pStyle w:val="Compact"/>
-              <w:jc w:val="left"/>
             </w:pPr>
             <w:r>
               <w:t xml:space="preserve">1</w:t>
@@ -3848,7 +3666,6 @@
           <w:p>
             <w:pPr>
               <w:pStyle w:val="Compact"/>
-              <w:jc w:val="left"/>
             </w:pPr>
             <w:r>
               <w:t xml:space="preserve">2</w:t>
@@ -3860,7 +3677,6 @@
           <w:p>
             <w:pPr>
               <w:pStyle w:val="Compact"/>
-              <w:jc w:val="left"/>
             </w:pPr>
             <w:r>
               <w:t xml:space="preserve">3</w:t>
@@ -3872,7 +3688,6 @@
           <w:p>
             <w:pPr>
               <w:pStyle w:val="Compact"/>
-              <w:jc w:val="left"/>
             </w:pPr>
             <w:r>
               <w:t xml:space="preserve">4</w:t>
@@ -3886,7 +3701,6 @@
           <w:p>
             <w:pPr>
               <w:pStyle w:val="Compact"/>
-              <w:jc w:val="left"/>
             </w:pPr>
             <w:r>
               <w:rPr>
@@ -3902,7 +3716,6 @@
           <w:p>
             <w:pPr>
               <w:pStyle w:val="Compact"/>
-              <w:jc w:val="left"/>
             </w:pPr>
             <w:r>
               <w:t xml:space="preserve">2</w:t>
@@ -3914,7 +3727,6 @@
           <w:p>
             <w:pPr>
               <w:pStyle w:val="Compact"/>
-              <w:jc w:val="left"/>
             </w:pPr>
             <w:r>
               <w:t xml:space="preserve">3</w:t>
@@ -3926,7 +3738,6 @@
           <w:p>
             <w:pPr>
               <w:pStyle w:val="Compact"/>
-              <w:jc w:val="left"/>
             </w:pPr>
             <w:r>
               <w:t xml:space="preserve">4</w:t>
@@ -3938,7 +3749,6 @@
           <w:p>
             <w:pPr>
               <w:pStyle w:val="Compact"/>
-              <w:jc w:val="left"/>
             </w:pPr>
             <w:r>
               <w:t xml:space="preserve">5</w:t>
@@ -3952,7 +3762,6 @@
           <w:p>
             <w:pPr>
               <w:pStyle w:val="Compact"/>
-              <w:jc w:val="left"/>
             </w:pPr>
             <w:r>
               <w:rPr>
@@ -3968,7 +3777,6 @@
           <w:p>
             <w:pPr>
               <w:pStyle w:val="Compact"/>
-              <w:jc w:val="left"/>
             </w:pPr>
             <w:r>
               <w:t xml:space="preserve">3</w:t>
@@ -3980,7 +3788,6 @@
           <w:p>
             <w:pPr>
               <w:pStyle w:val="Compact"/>
-              <w:jc w:val="left"/>
             </w:pPr>
             <w:r>
               <w:t xml:space="preserve">4</w:t>
@@ -3992,7 +3799,6 @@
           <w:p>
             <w:pPr>
               <w:pStyle w:val="Compact"/>
-              <w:jc w:val="left"/>
             </w:pPr>
             <w:r>
               <w:t xml:space="preserve">5</w:t>
@@ -4004,7 +3810,6 @@
           <w:p>
             <w:pPr>
               <w:pStyle w:val="Compact"/>
-              <w:jc w:val="left"/>
             </w:pPr>
             <w:r>
               <w:t xml:space="preserve">6</w:t>
@@ -4018,7 +3823,6 @@
           <w:p>
             <w:pPr>
               <w:pStyle w:val="Compact"/>
-              <w:jc w:val="left"/>
             </w:pPr>
             <w:r>
               <w:rPr>
@@ -4034,7 +3838,6 @@
           <w:p>
             <w:pPr>
               <w:pStyle w:val="Compact"/>
-              <w:jc w:val="left"/>
             </w:pPr>
             <w:r>
               <w:t xml:space="preserve">4</w:t>
@@ -4046,7 +3849,6 @@
           <w:p>
             <w:pPr>
               <w:pStyle w:val="Compact"/>
-              <w:jc w:val="left"/>
             </w:pPr>
             <w:r>
               <w:t xml:space="preserve">5</w:t>
@@ -4058,7 +3860,6 @@
           <w:p>
             <w:pPr>
               <w:pStyle w:val="Compact"/>
-              <w:jc w:val="left"/>
             </w:pPr>
             <w:r>
               <w:t xml:space="preserve">6</w:t>
@@ -4070,7 +3871,6 @@
           <w:p>
             <w:pPr>
               <w:pStyle w:val="Compact"/>
-              <w:jc w:val="left"/>
             </w:pPr>
             <w:r>
               <w:t xml:space="preserve">7</w:t>
@@ -4084,7 +3884,6 @@
           <w:p>
             <w:pPr>
               <w:pStyle w:val="Compact"/>
-              <w:jc w:val="left"/>
             </w:pPr>
             <w:r>
               <w:rPr>
@@ -4100,7 +3899,6 @@
           <w:p>
             <w:pPr>
               <w:pStyle w:val="Compact"/>
-              <w:jc w:val="left"/>
             </w:pPr>
             <w:r>
               <w:t xml:space="preserve">5</w:t>
@@ -4112,7 +3910,6 @@
           <w:p>
             <w:pPr>
               <w:pStyle w:val="Compact"/>
-              <w:jc w:val="left"/>
             </w:pPr>
             <w:r>
               <w:t xml:space="preserve">6</w:t>
@@ -4124,7 +3921,6 @@
           <w:p>
             <w:pPr>
               <w:pStyle w:val="Compact"/>
-              <w:jc w:val="left"/>
             </w:pPr>
             <w:r>
               <w:t xml:space="preserve">7</w:t>
@@ -4136,7 +3932,6 @@
           <w:p>
             <w:pPr>
               <w:pStyle w:val="Compact"/>
-              <w:jc w:val="left"/>
             </w:pPr>
             <w:r>
               <w:t xml:space="preserve">8</w:t>
@@ -4150,7 +3945,6 @@
           <w:p>
             <w:pPr>
               <w:pStyle w:val="Compact"/>
-              <w:jc w:val="left"/>
             </w:pPr>
             <w:r>
               <w:rPr>
@@ -4166,7 +3960,6 @@
           <w:p>
             <w:pPr>
               <w:pStyle w:val="Compact"/>
-              <w:jc w:val="left"/>
             </w:pPr>
             <w:r>
               <w:t xml:space="preserve">6</w:t>
@@ -4178,7 +3971,6 @@
           <w:p>
             <w:pPr>
               <w:pStyle w:val="Compact"/>
-              <w:jc w:val="left"/>
             </w:pPr>
             <w:r>
               <w:t xml:space="preserve">7</w:t>
@@ -4190,7 +3982,6 @@
           <w:p>
             <w:pPr>
               <w:pStyle w:val="Compact"/>
-              <w:jc w:val="left"/>
             </w:pPr>
             <w:r>
               <w:t xml:space="preserve">8</w:t>
@@ -4202,7 +3993,6 @@
           <w:p>
             <w:pPr>
               <w:pStyle w:val="Compact"/>
-              <w:jc w:val="left"/>
             </w:pPr>
             <w:r>
               <w:t xml:space="preserve">9</w:t>
@@ -4216,7 +4006,6 @@
           <w:p>
             <w:pPr>
               <w:pStyle w:val="Compact"/>
-              <w:jc w:val="left"/>
             </w:pPr>
             <w:r>
               <w:rPr>
@@ -4232,7 +4021,6 @@
           <w:p>
             <w:pPr>
               <w:pStyle w:val="Compact"/>
-              <w:jc w:val="left"/>
             </w:pPr>
             <w:r>
               <w:t xml:space="preserve">7</w:t>
@@ -4244,7 +4032,6 @@
           <w:p>
             <w:pPr>
               <w:pStyle w:val="Compact"/>
-              <w:jc w:val="left"/>
             </w:pPr>
             <w:r>
               <w:t xml:space="preserve">8</w:t>
@@ -4256,7 +4043,6 @@
           <w:p>
             <w:pPr>
               <w:pStyle w:val="Compact"/>
-              <w:jc w:val="left"/>
             </w:pPr>
             <w:r>
               <w:t xml:space="preserve">9</w:t>
@@ -4268,7 +4054,6 @@
           <w:p>
             <w:pPr>
               <w:pStyle w:val="Compact"/>
-              <w:jc w:val="left"/>
             </w:pPr>
             <w:r>
               <w:t xml:space="preserve">10</w:t>
@@ -4282,7 +4067,6 @@
           <w:p>
             <w:pPr>
               <w:pStyle w:val="Compact"/>
-              <w:jc w:val="left"/>
             </w:pPr>
             <w:r>
               <w:rPr>
@@ -4298,7 +4082,6 @@
           <w:p>
             <w:pPr>
               <w:pStyle w:val="Compact"/>
-              <w:jc w:val="left"/>
             </w:pPr>
             <w:r>
               <w:t xml:space="preserve">8</w:t>
@@ -4310,7 +4093,6 @@
           <w:p>
             <w:pPr>
               <w:pStyle w:val="Compact"/>
-              <w:jc w:val="left"/>
             </w:pPr>
             <w:r>
               <w:t xml:space="preserve">9</w:t>
@@ -4322,7 +4104,6 @@
           <w:p>
             <w:pPr>
               <w:pStyle w:val="Compact"/>
-              <w:jc w:val="left"/>
             </w:pPr>
             <w:r>
               <w:t xml:space="preserve">10</w:t>
@@ -4334,7 +4115,6 @@
           <w:p>
             <w:pPr>
               <w:pStyle w:val="Compact"/>
-              <w:jc w:val="left"/>
             </w:pPr>
             <w:r>
               <w:t xml:space="preserve">11</w:t>
@@ -4348,7 +4128,6 @@
           <w:p>
             <w:pPr>
               <w:pStyle w:val="Compact"/>
-              <w:jc w:val="left"/>
             </w:pPr>
             <w:r>
               <w:rPr>
@@ -4364,7 +4143,6 @@
           <w:p>
             <w:pPr>
               <w:pStyle w:val="Compact"/>
-              <w:jc w:val="left"/>
             </w:pPr>
             <w:r>
               <w:t xml:space="preserve">9</w:t>
@@ -4376,7 +4154,6 @@
           <w:p>
             <w:pPr>
               <w:pStyle w:val="Compact"/>
-              <w:jc w:val="left"/>
             </w:pPr>
             <w:r>
               <w:t xml:space="preserve">10</w:t>
@@ -4388,7 +4165,6 @@
           <w:p>
             <w:pPr>
               <w:pStyle w:val="Compact"/>
-              <w:jc w:val="left"/>
             </w:pPr>
             <w:r>
               <w:t xml:space="preserve">11</w:t>
@@ -4400,7 +4176,6 @@
           <w:p>
             <w:pPr>
               <w:pStyle w:val="Compact"/>
-              <w:jc w:val="left"/>
             </w:pPr>
             <w:r>
               <w:t xml:space="preserve">12</w:t>
@@ -4414,7 +4189,6 @@
           <w:p>
             <w:pPr>
               <w:pStyle w:val="Compact"/>
-              <w:jc w:val="left"/>
             </w:pPr>
             <w:r>
               <w:rPr>
@@ -4430,7 +4204,6 @@
           <w:p>
             <w:pPr>
               <w:pStyle w:val="Compact"/>
-              <w:jc w:val="left"/>
             </w:pPr>
             <w:r>
               <w:t xml:space="preserve">10</w:t>
@@ -4442,7 +4215,6 @@
           <w:p>
             <w:pPr>
               <w:pStyle w:val="Compact"/>
-              <w:jc w:val="left"/>
             </w:pPr>
             <w:r>
               <w:t xml:space="preserve">11</w:t>
@@ -4454,7 +4226,6 @@
           <w:p>
             <w:pPr>
               <w:pStyle w:val="Compact"/>
-              <w:jc w:val="left"/>
             </w:pPr>
             <w:r>
               <w:t xml:space="preserve">12</w:t>
@@ -4466,7 +4237,6 @@
           <w:p>
             <w:pPr>
               <w:pStyle w:val="Compact"/>
-              <w:jc w:val="left"/>
             </w:pPr>
             <w:r>
               <w:t xml:space="preserve">13</w:t>
@@ -4513,7 +4283,6 @@
           <w:p>
             <w:pPr>
               <w:pStyle w:val="Compact"/>
-              <w:jc w:val="left"/>
             </w:pPr>
             <w:r>
               <w:t xml:space="preserve">1</w:t>
@@ -4525,7 +4294,6 @@
           <w:p>
             <w:pPr>
               <w:pStyle w:val="Compact"/>
-              <w:jc w:val="left"/>
             </w:pPr>
             <w:r>
               <w:t xml:space="preserve">2</w:t>
@@ -4537,7 +4305,6 @@
           <w:p>
             <w:pPr>
               <w:pStyle w:val="Compact"/>
-              <w:jc w:val="left"/>
             </w:pPr>
             <w:r>
               <w:t xml:space="preserve">3</w:t>
@@ -4549,7 +4316,6 @@
           <w:p>
             <w:pPr>
               <w:pStyle w:val="Compact"/>
-              <w:jc w:val="left"/>
             </w:pPr>
             <w:r>
               <w:t xml:space="preserve">4</w:t>
@@ -4563,7 +4329,6 @@
           <w:p>
             <w:pPr>
               <w:pStyle w:val="Compact"/>
-              <w:jc w:val="left"/>
             </w:pPr>
             <w:r>
               <w:rPr>
@@ -4579,7 +4344,6 @@
           <w:p>
             <w:pPr>
               <w:pStyle w:val="Compact"/>
-              <w:jc w:val="left"/>
             </w:pPr>
             <w:r>
               <w:t xml:space="preserve">2</w:t>
@@ -4591,7 +4355,6 @@
           <w:p>
             <w:pPr>
               <w:pStyle w:val="Compact"/>
-              <w:jc w:val="left"/>
             </w:pPr>
             <w:r>
               <w:t xml:space="preserve">3</w:t>
@@ -4603,7 +4366,6 @@
           <w:p>
             <w:pPr>
               <w:pStyle w:val="Compact"/>
-              <w:jc w:val="left"/>
             </w:pPr>
             <w:r>
               <w:t xml:space="preserve">4</w:t>
@@ -4615,7 +4377,6 @@
           <w:p>
             <w:pPr>
               <w:pStyle w:val="Compact"/>
-              <w:jc w:val="left"/>
             </w:pPr>
             <w:r>
               <w:t xml:space="preserve">5</w:t>
@@ -4629,7 +4390,6 @@
           <w:p>
             <w:pPr>
               <w:pStyle w:val="Compact"/>
-              <w:jc w:val="left"/>
             </w:pPr>
             <w:r>
               <w:rPr>
@@ -4645,7 +4405,6 @@
           <w:p>
             <w:pPr>
               <w:pStyle w:val="Compact"/>
-              <w:jc w:val="left"/>
             </w:pPr>
             <w:r>
               <w:t xml:space="preserve">3</w:t>
@@ -4657,7 +4416,6 @@
           <w:p>
             <w:pPr>
               <w:pStyle w:val="Compact"/>
-              <w:jc w:val="left"/>
             </w:pPr>
             <w:r>
               <w:t xml:space="preserve">4</w:t>
@@ -4669,7 +4427,6 @@
           <w:p>
             <w:pPr>
               <w:pStyle w:val="Compact"/>
-              <w:jc w:val="left"/>
             </w:pPr>
             <w:r>
               <w:t xml:space="preserve">5</w:t>
@@ -4681,7 +4438,6 @@
           <w:p>
             <w:pPr>
               <w:pStyle w:val="Compact"/>
-              <w:jc w:val="left"/>
             </w:pPr>
             <w:r>
               <w:t xml:space="preserve">6</w:t>
@@ -4695,7 +4451,6 @@
           <w:p>
             <w:pPr>
               <w:pStyle w:val="Compact"/>
-              <w:jc w:val="left"/>
             </w:pPr>
             <w:r>
               <w:rPr>
@@ -4711,7 +4466,6 @@
           <w:p>
             <w:pPr>
               <w:pStyle w:val="Compact"/>
-              <w:jc w:val="left"/>
             </w:pPr>
             <w:r>
               <w:t xml:space="preserve">4</w:t>
@@ -4723,7 +4477,6 @@
           <w:p>
             <w:pPr>
               <w:pStyle w:val="Compact"/>
-              <w:jc w:val="left"/>
             </w:pPr>
             <w:r>
               <w:t xml:space="preserve">5</w:t>
@@ -4735,7 +4488,6 @@
           <w:p>
             <w:pPr>
               <w:pStyle w:val="Compact"/>
-              <w:jc w:val="left"/>
             </w:pPr>
             <w:r>
               <w:t xml:space="preserve">6</w:t>
@@ -4747,7 +4499,6 @@
           <w:p>
             <w:pPr>
               <w:pStyle w:val="Compact"/>
-              <w:jc w:val="left"/>
             </w:pPr>
             <w:r>
               <w:t xml:space="preserve">7</w:t>
@@ -4761,7 +4512,6 @@
           <w:p>
             <w:pPr>
               <w:pStyle w:val="Compact"/>
-              <w:jc w:val="left"/>
             </w:pPr>
             <w:r>
               <w:rPr>
@@ -4777,7 +4527,6 @@
           <w:p>
             <w:pPr>
               <w:pStyle w:val="Compact"/>
-              <w:jc w:val="left"/>
             </w:pPr>
             <w:r>
               <w:t xml:space="preserve">5</w:t>
@@ -4789,7 +4538,6 @@
           <w:p>
             <w:pPr>
               <w:pStyle w:val="Compact"/>
-              <w:jc w:val="left"/>
             </w:pPr>
             <w:r>
               <w:t xml:space="preserve">6</w:t>
@@ -4801,7 +4549,6 @@
           <w:p>
             <w:pPr>
               <w:pStyle w:val="Compact"/>
-              <w:jc w:val="left"/>
             </w:pPr>
             <w:r>
               <w:t xml:space="preserve">7</w:t>
@@ -4813,7 +4560,6 @@
           <w:p>
             <w:pPr>
               <w:pStyle w:val="Compact"/>
-              <w:jc w:val="left"/>
             </w:pPr>
             <w:r>
               <w:t xml:space="preserve">8</w:t>
@@ -4827,7 +4573,6 @@
           <w:p>
             <w:pPr>
               <w:pStyle w:val="Compact"/>
-              <w:jc w:val="left"/>
             </w:pPr>
             <w:r>
               <w:rPr>
@@ -4843,7 +4588,6 @@
           <w:p>
             <w:pPr>
               <w:pStyle w:val="Compact"/>
-              <w:jc w:val="left"/>
             </w:pPr>
             <w:r>
               <w:t xml:space="preserve">6</w:t>
@@ -4855,7 +4599,6 @@
           <w:p>
             <w:pPr>
               <w:pStyle w:val="Compact"/>
-              <w:jc w:val="left"/>
             </w:pPr>
             <w:r>
               <w:t xml:space="preserve">7</w:t>
@@ -4867,7 +4610,6 @@
           <w:p>
             <w:pPr>
               <w:pStyle w:val="Compact"/>
-              <w:jc w:val="left"/>
             </w:pPr>
             <w:r>
               <w:t xml:space="preserve">8</w:t>
@@ -4879,7 +4621,6 @@
           <w:p>
             <w:pPr>
               <w:pStyle w:val="Compact"/>
-              <w:jc w:val="left"/>
             </w:pPr>
             <w:r>
               <w:t xml:space="preserve">9</w:t>
@@ -4893,7 +4634,6 @@
           <w:p>
             <w:pPr>
               <w:pStyle w:val="Compact"/>
-              <w:jc w:val="left"/>
             </w:pPr>
             <w:r>
               <w:rPr>
@@ -4909,7 +4649,6 @@
           <w:p>
             <w:pPr>
               <w:pStyle w:val="Compact"/>
-              <w:jc w:val="left"/>
             </w:pPr>
             <w:r>
               <w:t xml:space="preserve">7</w:t>
@@ -4921,7 +4660,6 @@
           <w:p>
             <w:pPr>
               <w:pStyle w:val="Compact"/>
-              <w:jc w:val="left"/>
             </w:pPr>
             <w:r>
               <w:t xml:space="preserve">8</w:t>
@@ -4933,7 +4671,6 @@
           <w:p>
             <w:pPr>
               <w:pStyle w:val="Compact"/>
-              <w:jc w:val="left"/>
             </w:pPr>
             <w:r>
               <w:t xml:space="preserve">9</w:t>
@@ -4945,7 +4682,6 @@
           <w:p>
             <w:pPr>
               <w:pStyle w:val="Compact"/>
-              <w:jc w:val="left"/>
             </w:pPr>
             <w:r>
               <w:t xml:space="preserve">10*</w:t>
@@ -4959,7 +4695,6 @@
           <w:p>
             <w:pPr>
               <w:pStyle w:val="Compact"/>
-              <w:jc w:val="left"/>
             </w:pPr>
             <w:r>
               <w:rPr>
@@ -4975,7 +4710,6 @@
           <w:p>
             <w:pPr>
               <w:pStyle w:val="Compact"/>
-              <w:jc w:val="left"/>
             </w:pPr>
             <w:r>
               <w:t xml:space="preserve">8</w:t>
@@ -4987,7 +4721,6 @@
           <w:p>
             <w:pPr>
               <w:pStyle w:val="Compact"/>
-              <w:jc w:val="left"/>
             </w:pPr>
             <w:r>
               <w:t xml:space="preserve">9</w:t>
@@ -4999,7 +4732,6 @@
           <w:p>
             <w:pPr>
               <w:pStyle w:val="Compact"/>
-              <w:jc w:val="left"/>
             </w:pPr>
             <w:r>
               <w:t xml:space="preserve">10*</w:t>
@@ -5011,7 +4743,6 @@
           <w:p>
             <w:pPr>
               <w:pStyle w:val="Compact"/>
-              <w:jc w:val="left"/>
             </w:pPr>
             <w:r>
               <w:t xml:space="preserve">11*</w:t>
@@ -5025,7 +4756,6 @@
           <w:p>
             <w:pPr>
               <w:pStyle w:val="Compact"/>
-              <w:jc w:val="left"/>
             </w:pPr>
             <w:r>
               <w:rPr>
@@ -5041,7 +4771,6 @@
           <w:p>
             <w:pPr>
               <w:pStyle w:val="Compact"/>
-              <w:jc w:val="left"/>
             </w:pPr>
             <w:r>
               <w:t xml:space="preserve">9</w:t>
@@ -5053,7 +4782,6 @@
           <w:p>
             <w:pPr>
               <w:pStyle w:val="Compact"/>
-              <w:jc w:val="left"/>
             </w:pPr>
             <w:r>
               <w:t xml:space="preserve">10*</w:t>
@@ -5065,7 +4793,6 @@
           <w:p>
             <w:pPr>
               <w:pStyle w:val="Compact"/>
-              <w:jc w:val="left"/>
             </w:pPr>
             <w:r>
               <w:t xml:space="preserve">11*</w:t>
@@ -5077,7 +4804,6 @@
           <w:p>
             <w:pPr>
               <w:pStyle w:val="Compact"/>
-              <w:jc w:val="left"/>
             </w:pPr>
             <w:r>
               <w:t xml:space="preserve">12*</w:t>
@@ -5091,7 +4817,6 @@
           <w:p>
             <w:pPr>
               <w:pStyle w:val="Compact"/>
-              <w:jc w:val="left"/>
             </w:pPr>
             <w:r>
               <w:rPr>
@@ -5107,7 +4832,6 @@
           <w:p>
             <w:pPr>
               <w:pStyle w:val="Compact"/>
-              <w:jc w:val="left"/>
             </w:pPr>
             <w:r>
               <w:t xml:space="preserve">10*</w:t>
@@ -5119,7 +4843,6 @@
           <w:p>
             <w:pPr>
               <w:pStyle w:val="Compact"/>
-              <w:jc w:val="left"/>
             </w:pPr>
             <w:r>
               <w:t xml:space="preserve">11*</w:t>
@@ -5131,7 +4854,6 @@
           <w:p>
             <w:pPr>
               <w:pStyle w:val="Compact"/>
-              <w:jc w:val="left"/>
             </w:pPr>
             <w:r>
               <w:t xml:space="preserve">12*</w:t>
@@ -5143,7 +4865,6 @@
           <w:p>
             <w:pPr>
               <w:pStyle w:val="Compact"/>
-              <w:jc w:val="left"/>
             </w:pPr>
             <w:r>
               <w:t xml:space="preserve">13*</w:t>
@@ -5173,8 +4894,8 @@
         <m:d>
           <m:dPr>
             <m:begChr m:val="("/>
+            <m:sepChr m:val=""/>
             <m:endChr m:val=")"/>
-            <m:sepChr m:val=""/>
             <m:grow/>
           </m:dPr>
           <m:e>
